--- a/Fatec-Documentação-PetCenter.docx
+++ b/Fatec-Documentação-PetCenter.docx
@@ -2064,1441 +2064,6 @@
           <w:lang w:val="pt-BR" w:eastAsia="pt-BR"/>
         </w:rPr>
       </w:pPr>
-      <w:r>
-        <w:rPr>
-          <w:noProof/>
-        </w:rPr>
-        <w:t>4.</w:t>
-      </w:r>
-      <w:r>
-        <w:rPr>
-          <w:rFonts w:asciiTheme="minorHAnsi" w:eastAsiaTheme="minorEastAsia" w:hAnsiTheme="minorHAnsi" w:cstheme="minorBidi"/>
-          <w:noProof/>
-          <w:snapToGrid/>
-          <w:sz w:val="22"/>
-          <w:szCs w:val="22"/>
-          <w:lang w:val="pt-BR" w:eastAsia="pt-BR"/>
-        </w:rPr>
-        <w:tab/>
-      </w:r>
-      <w:r>
-        <w:rPr>
-          <w:noProof/>
-        </w:rPr>
-        <w:t>Representação Gráfica do Software.</w:t>
-      </w:r>
-      <w:r>
-        <w:rPr>
-          <w:noProof/>
-        </w:rPr>
-        <w:tab/>
-      </w:r>
-      <w:r>
-        <w:rPr>
-          <w:noProof/>
-        </w:rPr>
-        <w:fldChar w:fldCharType="begin"/>
-      </w:r>
-      <w:r>
-        <w:rPr>
-          <w:noProof/>
-        </w:rPr>
-        <w:instrText xml:space="preserve"> PAGEREF _Toc20721795 \h </w:instrText>
-      </w:r>
-      <w:r>
-        <w:rPr>
-          <w:noProof/>
-        </w:rPr>
-      </w:r>
-      <w:r>
-        <w:rPr>
-          <w:noProof/>
-        </w:rPr>
-        <w:fldChar w:fldCharType="separate"/>
-      </w:r>
-      <w:r>
-        <w:rPr>
-          <w:noProof/>
-        </w:rPr>
-        <w:t>5</w:t>
-      </w:r>
-      <w:r>
-        <w:rPr>
-          <w:noProof/>
-        </w:rPr>
-        <w:fldChar w:fldCharType="end"/>
-      </w:r>
-    </w:p>
-    <w:p>
-      <w:pPr>
-        <w:pStyle w:val="Sumrio2"/>
-        <w:tabs>
-          <w:tab w:val="left" w:pos="990"/>
-        </w:tabs>
-        <w:rPr>
-          <w:rFonts w:asciiTheme="minorHAnsi" w:eastAsiaTheme="minorEastAsia" w:hAnsiTheme="minorHAnsi" w:cstheme="minorBidi"/>
-          <w:noProof/>
-          <w:snapToGrid/>
-          <w:sz w:val="22"/>
-          <w:szCs w:val="22"/>
-          <w:lang w:val="pt-BR" w:eastAsia="pt-BR"/>
-        </w:rPr>
-      </w:pPr>
-      <w:r>
-        <w:rPr>
-          <w:noProof/>
-        </w:rPr>
-        <w:t>4.1</w:t>
-      </w:r>
-      <w:r>
-        <w:rPr>
-          <w:rFonts w:asciiTheme="minorHAnsi" w:eastAsiaTheme="minorEastAsia" w:hAnsiTheme="minorHAnsi" w:cstheme="minorBidi"/>
-          <w:noProof/>
-          <w:snapToGrid/>
-          <w:sz w:val="22"/>
-          <w:szCs w:val="22"/>
-          <w:lang w:val="pt-BR" w:eastAsia="pt-BR"/>
-        </w:rPr>
-        <w:tab/>
-      </w:r>
-      <w:r>
-        <w:rPr>
-          <w:noProof/>
-        </w:rPr>
-        <w:t>Diagrama de Casos de Uso</w:t>
-      </w:r>
-      <w:r>
-        <w:rPr>
-          <w:noProof/>
-        </w:rPr>
-        <w:tab/>
-      </w:r>
-      <w:r>
-        <w:rPr>
-          <w:noProof/>
-        </w:rPr>
-        <w:fldChar w:fldCharType="begin"/>
-      </w:r>
-      <w:r>
-        <w:rPr>
-          <w:noProof/>
-        </w:rPr>
-        <w:instrText xml:space="preserve"> PAGEREF _Toc20721796 \h </w:instrText>
-      </w:r>
-      <w:r>
-        <w:rPr>
-          <w:noProof/>
-        </w:rPr>
-      </w:r>
-      <w:r>
-        <w:rPr>
-          <w:noProof/>
-        </w:rPr>
-        <w:fldChar w:fldCharType="separate"/>
-      </w:r>
-      <w:r>
-        <w:rPr>
-          <w:noProof/>
-        </w:rPr>
-        <w:t>5</w:t>
-      </w:r>
-      <w:r>
-        <w:rPr>
-          <w:noProof/>
-        </w:rPr>
-        <w:fldChar w:fldCharType="end"/>
-      </w:r>
-    </w:p>
-    <w:p>
-      <w:pPr>
-        <w:pStyle w:val="Sumrio3"/>
-        <w:rPr>
-          <w:rFonts w:asciiTheme="minorHAnsi" w:eastAsiaTheme="minorEastAsia" w:hAnsiTheme="minorHAnsi" w:cstheme="minorBidi"/>
-          <w:snapToGrid/>
-          <w:sz w:val="22"/>
-          <w:szCs w:val="22"/>
-          <w:lang w:val="pt-BR" w:eastAsia="pt-BR"/>
-        </w:rPr>
-      </w:pPr>
-      <w:r>
-        <w:t>4.1.1</w:t>
-      </w:r>
-      <w:r>
-        <w:rPr>
-          <w:rFonts w:asciiTheme="minorHAnsi" w:eastAsiaTheme="minorEastAsia" w:hAnsiTheme="minorHAnsi" w:cstheme="minorBidi"/>
-          <w:snapToGrid/>
-          <w:sz w:val="22"/>
-          <w:szCs w:val="22"/>
-          <w:lang w:val="pt-BR" w:eastAsia="pt-BR"/>
-        </w:rPr>
-        <w:tab/>
-      </w:r>
-      <w:r>
-        <w:t>Especificação do Caso de Uso-1</w:t>
-      </w:r>
-      <w:r>
-        <w:tab/>
-      </w:r>
-      <w:r>
-        <w:fldChar w:fldCharType="begin"/>
-      </w:r>
-      <w:r>
-        <w:instrText xml:space="preserve"> PAGEREF _Toc20721797 \h </w:instrText>
-      </w:r>
-      <w:r>
-        <w:fldChar w:fldCharType="separate"/>
-      </w:r>
-      <w:r>
-        <w:t>5</w:t>
-      </w:r>
-      <w:r>
-        <w:fldChar w:fldCharType="end"/>
-      </w:r>
-    </w:p>
-    <w:p>
-      <w:pPr>
-        <w:pStyle w:val="Sumrio3"/>
-        <w:rPr>
-          <w:rFonts w:asciiTheme="minorHAnsi" w:eastAsiaTheme="minorEastAsia" w:hAnsiTheme="minorHAnsi" w:cstheme="minorBidi"/>
-          <w:snapToGrid/>
-          <w:sz w:val="22"/>
-          <w:szCs w:val="22"/>
-          <w:lang w:val="pt-BR" w:eastAsia="pt-BR"/>
-        </w:rPr>
-      </w:pPr>
-      <w:r>
-        <w:t>4.1.2</w:t>
-      </w:r>
-      <w:r>
-        <w:rPr>
-          <w:rFonts w:asciiTheme="minorHAnsi" w:eastAsiaTheme="minorEastAsia" w:hAnsiTheme="minorHAnsi" w:cstheme="minorBidi"/>
-          <w:snapToGrid/>
-          <w:sz w:val="22"/>
-          <w:szCs w:val="22"/>
-          <w:lang w:val="pt-BR" w:eastAsia="pt-BR"/>
-        </w:rPr>
-        <w:tab/>
-      </w:r>
-      <w:r>
-        <w:t>Especificação do Caso de Uso-1</w:t>
-      </w:r>
-      <w:r>
-        <w:tab/>
-      </w:r>
-      <w:r>
-        <w:fldChar w:fldCharType="begin"/>
-      </w:r>
-      <w:r>
-        <w:instrText xml:space="preserve"> PAGEREF _Toc20721798 \h </w:instrText>
-      </w:r>
-      <w:r>
-        <w:fldChar w:fldCharType="separate"/>
-      </w:r>
-      <w:r>
-        <w:t>5</w:t>
-      </w:r>
-      <w:r>
-        <w:fldChar w:fldCharType="end"/>
-      </w:r>
-    </w:p>
-    <w:p>
-      <w:pPr>
-        <w:pStyle w:val="Sumrio2"/>
-        <w:tabs>
-          <w:tab w:val="left" w:pos="990"/>
-        </w:tabs>
-        <w:rPr>
-          <w:rFonts w:asciiTheme="minorHAnsi" w:eastAsiaTheme="minorEastAsia" w:hAnsiTheme="minorHAnsi" w:cstheme="minorBidi"/>
-          <w:noProof/>
-          <w:snapToGrid/>
-          <w:sz w:val="22"/>
-          <w:szCs w:val="22"/>
-          <w:lang w:val="pt-BR" w:eastAsia="pt-BR"/>
-        </w:rPr>
-      </w:pPr>
-      <w:r>
-        <w:rPr>
-          <w:noProof/>
-        </w:rPr>
-        <w:t>4.2</w:t>
-      </w:r>
-      <w:r>
-        <w:rPr>
-          <w:rFonts w:asciiTheme="minorHAnsi" w:eastAsiaTheme="minorEastAsia" w:hAnsiTheme="minorHAnsi" w:cstheme="minorBidi"/>
-          <w:noProof/>
-          <w:snapToGrid/>
-          <w:sz w:val="22"/>
-          <w:szCs w:val="22"/>
-          <w:lang w:val="pt-BR" w:eastAsia="pt-BR"/>
-        </w:rPr>
-        <w:tab/>
-      </w:r>
-      <w:r>
-        <w:rPr>
-          <w:noProof/>
-        </w:rPr>
-        <w:t>Diagrama de Classes.</w:t>
-      </w:r>
-      <w:r>
-        <w:rPr>
-          <w:noProof/>
-        </w:rPr>
-        <w:tab/>
-      </w:r>
-      <w:r>
-        <w:rPr>
-          <w:noProof/>
-        </w:rPr>
-        <w:fldChar w:fldCharType="begin"/>
-      </w:r>
-      <w:r>
-        <w:rPr>
-          <w:noProof/>
-        </w:rPr>
-        <w:instrText xml:space="preserve"> PAGEREF _Toc20721799 \h </w:instrText>
-      </w:r>
-      <w:r>
-        <w:rPr>
-          <w:noProof/>
-        </w:rPr>
-      </w:r>
-      <w:r>
-        <w:rPr>
-          <w:noProof/>
-        </w:rPr>
-        <w:fldChar w:fldCharType="separate"/>
-      </w:r>
-      <w:r>
-        <w:rPr>
-          <w:noProof/>
-        </w:rPr>
-        <w:t>5</w:t>
-      </w:r>
-      <w:r>
-        <w:rPr>
-          <w:noProof/>
-        </w:rPr>
-        <w:fldChar w:fldCharType="end"/>
-      </w:r>
-    </w:p>
-    <w:p>
-      <w:pPr>
-        <w:pStyle w:val="Sumrio2"/>
-        <w:tabs>
-          <w:tab w:val="left" w:pos="990"/>
-        </w:tabs>
-        <w:rPr>
-          <w:rFonts w:asciiTheme="minorHAnsi" w:eastAsiaTheme="minorEastAsia" w:hAnsiTheme="minorHAnsi" w:cstheme="minorBidi"/>
-          <w:noProof/>
-          <w:snapToGrid/>
-          <w:sz w:val="22"/>
-          <w:szCs w:val="22"/>
-          <w:lang w:val="pt-BR" w:eastAsia="pt-BR"/>
-        </w:rPr>
-      </w:pPr>
-      <w:r>
-        <w:rPr>
-          <w:noProof/>
-        </w:rPr>
-        <w:t>4.3</w:t>
-      </w:r>
-      <w:r>
-        <w:rPr>
-          <w:rFonts w:asciiTheme="minorHAnsi" w:eastAsiaTheme="minorEastAsia" w:hAnsiTheme="minorHAnsi" w:cstheme="minorBidi"/>
-          <w:noProof/>
-          <w:snapToGrid/>
-          <w:sz w:val="22"/>
-          <w:szCs w:val="22"/>
-          <w:lang w:val="pt-BR" w:eastAsia="pt-BR"/>
-        </w:rPr>
-        <w:tab/>
-      </w:r>
-      <w:r>
-        <w:rPr>
-          <w:noProof/>
-        </w:rPr>
-        <w:t>Diagrama de Sequência.</w:t>
-      </w:r>
-      <w:r>
-        <w:rPr>
-          <w:noProof/>
-        </w:rPr>
-        <w:tab/>
-      </w:r>
-      <w:r>
-        <w:rPr>
-          <w:noProof/>
-        </w:rPr>
-        <w:fldChar w:fldCharType="begin"/>
-      </w:r>
-      <w:r>
-        <w:rPr>
-          <w:noProof/>
-        </w:rPr>
-        <w:instrText xml:space="preserve"> PAGEREF _Toc20721800 \h </w:instrText>
-      </w:r>
-      <w:r>
-        <w:rPr>
-          <w:noProof/>
-        </w:rPr>
-      </w:r>
-      <w:r>
-        <w:rPr>
-          <w:noProof/>
-        </w:rPr>
-        <w:fldChar w:fldCharType="separate"/>
-      </w:r>
-      <w:r>
-        <w:rPr>
-          <w:noProof/>
-        </w:rPr>
-        <w:t>5</w:t>
-      </w:r>
-      <w:r>
-        <w:rPr>
-          <w:noProof/>
-        </w:rPr>
-        <w:fldChar w:fldCharType="end"/>
-      </w:r>
-    </w:p>
-    <w:p>
-      <w:pPr>
-        <w:pStyle w:val="Sumrio3"/>
-        <w:rPr>
-          <w:rFonts w:asciiTheme="minorHAnsi" w:eastAsiaTheme="minorEastAsia" w:hAnsiTheme="minorHAnsi" w:cstheme="minorBidi"/>
-          <w:snapToGrid/>
-          <w:sz w:val="22"/>
-          <w:szCs w:val="22"/>
-          <w:lang w:val="pt-BR" w:eastAsia="pt-BR"/>
-        </w:rPr>
-      </w:pPr>
-      <w:r>
-        <w:t>4.3.1</w:t>
-      </w:r>
-      <w:r>
-        <w:rPr>
-          <w:rFonts w:asciiTheme="minorHAnsi" w:eastAsiaTheme="minorEastAsia" w:hAnsiTheme="minorHAnsi" w:cstheme="minorBidi"/>
-          <w:snapToGrid/>
-          <w:sz w:val="22"/>
-          <w:szCs w:val="22"/>
-          <w:lang w:val="pt-BR" w:eastAsia="pt-BR"/>
-        </w:rPr>
-        <w:tab/>
-      </w:r>
-      <w:r>
-        <w:t>Diagrama de Sequência-1.</w:t>
-      </w:r>
-      <w:r>
-        <w:tab/>
-      </w:r>
-      <w:r>
-        <w:fldChar w:fldCharType="begin"/>
-      </w:r>
-      <w:r>
-        <w:instrText xml:space="preserve"> PAGEREF _Toc20721801 \h </w:instrText>
-      </w:r>
-      <w:r>
-        <w:fldChar w:fldCharType="separate"/>
-      </w:r>
-      <w:r>
-        <w:t>5</w:t>
-      </w:r>
-      <w:r>
-        <w:fldChar w:fldCharType="end"/>
-      </w:r>
-    </w:p>
-    <w:p>
-      <w:pPr>
-        <w:pStyle w:val="Sumrio3"/>
-        <w:rPr>
-          <w:rFonts w:asciiTheme="minorHAnsi" w:eastAsiaTheme="minorEastAsia" w:hAnsiTheme="minorHAnsi" w:cstheme="minorBidi"/>
-          <w:snapToGrid/>
-          <w:sz w:val="22"/>
-          <w:szCs w:val="22"/>
-          <w:lang w:val="pt-BR" w:eastAsia="pt-BR"/>
-        </w:rPr>
-      </w:pPr>
-      <w:r>
-        <w:t>4.3.2</w:t>
-      </w:r>
-      <w:r>
-        <w:rPr>
-          <w:rFonts w:asciiTheme="minorHAnsi" w:eastAsiaTheme="minorEastAsia" w:hAnsiTheme="minorHAnsi" w:cstheme="minorBidi"/>
-          <w:snapToGrid/>
-          <w:sz w:val="22"/>
-          <w:szCs w:val="22"/>
-          <w:lang w:val="pt-BR" w:eastAsia="pt-BR"/>
-        </w:rPr>
-        <w:tab/>
-      </w:r>
-      <w:r>
-        <w:t>Diagrama de Sequência-2.</w:t>
-      </w:r>
-      <w:r>
-        <w:tab/>
-      </w:r>
-      <w:r>
-        <w:fldChar w:fldCharType="begin"/>
-      </w:r>
-      <w:r>
-        <w:instrText xml:space="preserve"> PAGEREF _Toc20721802 \h </w:instrText>
-      </w:r>
-      <w:r>
-        <w:fldChar w:fldCharType="separate"/>
-      </w:r>
-      <w:r>
-        <w:t>5</w:t>
-      </w:r>
-      <w:r>
-        <w:fldChar w:fldCharType="end"/>
-      </w:r>
-    </w:p>
-    <w:p>
-      <w:pPr>
-        <w:pStyle w:val="Sumrio2"/>
-        <w:tabs>
-          <w:tab w:val="left" w:pos="990"/>
-        </w:tabs>
-        <w:rPr>
-          <w:rFonts w:asciiTheme="minorHAnsi" w:eastAsiaTheme="minorEastAsia" w:hAnsiTheme="minorHAnsi" w:cstheme="minorBidi"/>
-          <w:noProof/>
-          <w:snapToGrid/>
-          <w:sz w:val="22"/>
-          <w:szCs w:val="22"/>
-          <w:lang w:val="pt-BR" w:eastAsia="pt-BR"/>
-        </w:rPr>
-      </w:pPr>
-      <w:r>
-        <w:rPr>
-          <w:noProof/>
-        </w:rPr>
-        <w:t>4.4</w:t>
-      </w:r>
-      <w:r>
-        <w:rPr>
-          <w:rFonts w:asciiTheme="minorHAnsi" w:eastAsiaTheme="minorEastAsia" w:hAnsiTheme="minorHAnsi" w:cstheme="minorBidi"/>
-          <w:noProof/>
-          <w:snapToGrid/>
-          <w:sz w:val="22"/>
-          <w:szCs w:val="22"/>
-          <w:lang w:val="pt-BR" w:eastAsia="pt-BR"/>
-        </w:rPr>
-        <w:tab/>
-      </w:r>
-      <w:r>
-        <w:rPr>
-          <w:noProof/>
-        </w:rPr>
-        <w:t>Diagrama de Comunicação/Colaboração.</w:t>
-      </w:r>
-      <w:r>
-        <w:rPr>
-          <w:noProof/>
-        </w:rPr>
-        <w:tab/>
-      </w:r>
-      <w:r>
-        <w:rPr>
-          <w:noProof/>
-        </w:rPr>
-        <w:fldChar w:fldCharType="begin"/>
-      </w:r>
-      <w:r>
-        <w:rPr>
-          <w:noProof/>
-        </w:rPr>
-        <w:instrText xml:space="preserve"> PAGEREF _Toc20721803 \h </w:instrText>
-      </w:r>
-      <w:r>
-        <w:rPr>
-          <w:noProof/>
-        </w:rPr>
-      </w:r>
-      <w:r>
-        <w:rPr>
-          <w:noProof/>
-        </w:rPr>
-        <w:fldChar w:fldCharType="separate"/>
-      </w:r>
-      <w:r>
-        <w:rPr>
-          <w:noProof/>
-        </w:rPr>
-        <w:t>5</w:t>
-      </w:r>
-      <w:r>
-        <w:rPr>
-          <w:noProof/>
-        </w:rPr>
-        <w:fldChar w:fldCharType="end"/>
-      </w:r>
-    </w:p>
-    <w:p>
-      <w:pPr>
-        <w:pStyle w:val="Sumrio2"/>
-        <w:tabs>
-          <w:tab w:val="left" w:pos="990"/>
-        </w:tabs>
-        <w:rPr>
-          <w:rFonts w:asciiTheme="minorHAnsi" w:eastAsiaTheme="minorEastAsia" w:hAnsiTheme="minorHAnsi" w:cstheme="minorBidi"/>
-          <w:noProof/>
-          <w:snapToGrid/>
-          <w:sz w:val="22"/>
-          <w:szCs w:val="22"/>
-          <w:lang w:val="pt-BR" w:eastAsia="pt-BR"/>
-        </w:rPr>
-      </w:pPr>
-      <w:r>
-        <w:rPr>
-          <w:noProof/>
-        </w:rPr>
-        <w:t>4.5</w:t>
-      </w:r>
-      <w:r>
-        <w:rPr>
-          <w:rFonts w:asciiTheme="minorHAnsi" w:eastAsiaTheme="minorEastAsia" w:hAnsiTheme="minorHAnsi" w:cstheme="minorBidi"/>
-          <w:noProof/>
-          <w:snapToGrid/>
-          <w:sz w:val="22"/>
-          <w:szCs w:val="22"/>
-          <w:lang w:val="pt-BR" w:eastAsia="pt-BR"/>
-        </w:rPr>
-        <w:tab/>
-      </w:r>
-      <w:r>
-        <w:rPr>
-          <w:noProof/>
-        </w:rPr>
-        <w:t>Diagrama de Atividades.</w:t>
-      </w:r>
-      <w:r>
-        <w:rPr>
-          <w:noProof/>
-        </w:rPr>
-        <w:tab/>
-      </w:r>
-      <w:r>
-        <w:rPr>
-          <w:noProof/>
-        </w:rPr>
-        <w:fldChar w:fldCharType="begin"/>
-      </w:r>
-      <w:r>
-        <w:rPr>
-          <w:noProof/>
-        </w:rPr>
-        <w:instrText xml:space="preserve"> PAGEREF _Toc20721804 \h </w:instrText>
-      </w:r>
-      <w:r>
-        <w:rPr>
-          <w:noProof/>
-        </w:rPr>
-      </w:r>
-      <w:r>
-        <w:rPr>
-          <w:noProof/>
-        </w:rPr>
-        <w:fldChar w:fldCharType="separate"/>
-      </w:r>
-      <w:r>
-        <w:rPr>
-          <w:noProof/>
-        </w:rPr>
-        <w:t>6</w:t>
-      </w:r>
-      <w:r>
-        <w:rPr>
-          <w:noProof/>
-        </w:rPr>
-        <w:fldChar w:fldCharType="end"/>
-      </w:r>
-    </w:p>
-    <w:p>
-      <w:pPr>
-        <w:pStyle w:val="Sumrio2"/>
-        <w:tabs>
-          <w:tab w:val="left" w:pos="990"/>
-        </w:tabs>
-        <w:rPr>
-          <w:rFonts w:asciiTheme="minorHAnsi" w:eastAsiaTheme="minorEastAsia" w:hAnsiTheme="minorHAnsi" w:cstheme="minorBidi"/>
-          <w:noProof/>
-          <w:snapToGrid/>
-          <w:sz w:val="22"/>
-          <w:szCs w:val="22"/>
-          <w:lang w:val="pt-BR" w:eastAsia="pt-BR"/>
-        </w:rPr>
-      </w:pPr>
-      <w:r>
-        <w:rPr>
-          <w:noProof/>
-        </w:rPr>
-        <w:t>4.6</w:t>
-      </w:r>
-      <w:r>
-        <w:rPr>
-          <w:rFonts w:asciiTheme="minorHAnsi" w:eastAsiaTheme="minorEastAsia" w:hAnsiTheme="minorHAnsi" w:cstheme="minorBidi"/>
-          <w:noProof/>
-          <w:snapToGrid/>
-          <w:sz w:val="22"/>
-          <w:szCs w:val="22"/>
-          <w:lang w:val="pt-BR" w:eastAsia="pt-BR"/>
-        </w:rPr>
-        <w:tab/>
-      </w:r>
-      <w:r>
-        <w:rPr>
-          <w:noProof/>
-        </w:rPr>
-        <w:t>Diagrama de Estados.</w:t>
-      </w:r>
-      <w:r>
-        <w:rPr>
-          <w:noProof/>
-        </w:rPr>
-        <w:tab/>
-      </w:r>
-      <w:r>
-        <w:rPr>
-          <w:noProof/>
-        </w:rPr>
-        <w:fldChar w:fldCharType="begin"/>
-      </w:r>
-      <w:r>
-        <w:rPr>
-          <w:noProof/>
-        </w:rPr>
-        <w:instrText xml:space="preserve"> PAGEREF _Toc20721805 \h </w:instrText>
-      </w:r>
-      <w:r>
-        <w:rPr>
-          <w:noProof/>
-        </w:rPr>
-      </w:r>
-      <w:r>
-        <w:rPr>
-          <w:noProof/>
-        </w:rPr>
-        <w:fldChar w:fldCharType="separate"/>
-      </w:r>
-      <w:r>
-        <w:rPr>
-          <w:noProof/>
-        </w:rPr>
-        <w:t>6</w:t>
-      </w:r>
-      <w:r>
-        <w:rPr>
-          <w:noProof/>
-        </w:rPr>
-        <w:fldChar w:fldCharType="end"/>
-      </w:r>
-    </w:p>
-    <w:p>
-      <w:pPr>
-        <w:pStyle w:val="Sumrio3"/>
-        <w:rPr>
-          <w:rFonts w:asciiTheme="minorHAnsi" w:eastAsiaTheme="minorEastAsia" w:hAnsiTheme="minorHAnsi" w:cstheme="minorBidi"/>
-          <w:snapToGrid/>
-          <w:sz w:val="22"/>
-          <w:szCs w:val="22"/>
-          <w:lang w:val="pt-BR" w:eastAsia="pt-BR"/>
-        </w:rPr>
-      </w:pPr>
-      <w:r>
-        <w:t>4.6.1</w:t>
-      </w:r>
-      <w:r>
-        <w:rPr>
-          <w:rFonts w:asciiTheme="minorHAnsi" w:eastAsiaTheme="minorEastAsia" w:hAnsiTheme="minorHAnsi" w:cstheme="minorBidi"/>
-          <w:snapToGrid/>
-          <w:sz w:val="22"/>
-          <w:szCs w:val="22"/>
-          <w:lang w:val="pt-BR" w:eastAsia="pt-BR"/>
-        </w:rPr>
-        <w:tab/>
-      </w:r>
-      <w:r>
-        <w:t>Diagrama de Estados da classe-x atributo-x.</w:t>
-      </w:r>
-      <w:r>
-        <w:tab/>
-      </w:r>
-      <w:r>
-        <w:fldChar w:fldCharType="begin"/>
-      </w:r>
-      <w:r>
-        <w:instrText xml:space="preserve"> PAGEREF _Toc20721806 \h </w:instrText>
-      </w:r>
-      <w:r>
-        <w:fldChar w:fldCharType="separate"/>
-      </w:r>
-      <w:r>
-        <w:t>6</w:t>
-      </w:r>
-      <w:r>
-        <w:fldChar w:fldCharType="end"/>
-      </w:r>
-    </w:p>
-    <w:p>
-      <w:pPr>
-        <w:pStyle w:val="Sumrio3"/>
-        <w:rPr>
-          <w:rFonts w:asciiTheme="minorHAnsi" w:eastAsiaTheme="minorEastAsia" w:hAnsiTheme="minorHAnsi" w:cstheme="minorBidi"/>
-          <w:snapToGrid/>
-          <w:sz w:val="22"/>
-          <w:szCs w:val="22"/>
-          <w:lang w:val="pt-BR" w:eastAsia="pt-BR"/>
-        </w:rPr>
-      </w:pPr>
-      <w:r>
-        <w:t>4.6.2</w:t>
-      </w:r>
-      <w:r>
-        <w:rPr>
-          <w:rFonts w:asciiTheme="minorHAnsi" w:eastAsiaTheme="minorEastAsia" w:hAnsiTheme="minorHAnsi" w:cstheme="minorBidi"/>
-          <w:snapToGrid/>
-          <w:sz w:val="22"/>
-          <w:szCs w:val="22"/>
-          <w:lang w:val="pt-BR" w:eastAsia="pt-BR"/>
-        </w:rPr>
-        <w:tab/>
-      </w:r>
-      <w:r>
-        <w:t>Diagrama de Estados da classe-y atributo-y.</w:t>
-      </w:r>
-      <w:r>
-        <w:tab/>
-      </w:r>
-      <w:r>
-        <w:fldChar w:fldCharType="begin"/>
-      </w:r>
-      <w:r>
-        <w:instrText xml:space="preserve"> PAGEREF _Toc20721807 \h </w:instrText>
-      </w:r>
-      <w:r>
-        <w:fldChar w:fldCharType="separate"/>
-      </w:r>
-      <w:r>
-        <w:t>6</w:t>
-      </w:r>
-      <w:r>
-        <w:fldChar w:fldCharType="end"/>
-      </w:r>
-    </w:p>
-    <w:p>
-      <w:pPr>
-        <w:pStyle w:val="Sumrio2"/>
-        <w:tabs>
-          <w:tab w:val="left" w:pos="990"/>
-        </w:tabs>
-        <w:rPr>
-          <w:rFonts w:asciiTheme="minorHAnsi" w:eastAsiaTheme="minorEastAsia" w:hAnsiTheme="minorHAnsi" w:cstheme="minorBidi"/>
-          <w:noProof/>
-          <w:snapToGrid/>
-          <w:sz w:val="22"/>
-          <w:szCs w:val="22"/>
-          <w:lang w:val="pt-BR" w:eastAsia="pt-BR"/>
-        </w:rPr>
-      </w:pPr>
-      <w:r>
-        <w:rPr>
-          <w:noProof/>
-        </w:rPr>
-        <w:t>4.7</w:t>
-      </w:r>
-      <w:r>
-        <w:rPr>
-          <w:rFonts w:asciiTheme="minorHAnsi" w:eastAsiaTheme="minorEastAsia" w:hAnsiTheme="minorHAnsi" w:cstheme="minorBidi"/>
-          <w:noProof/>
-          <w:snapToGrid/>
-          <w:sz w:val="22"/>
-          <w:szCs w:val="22"/>
-          <w:lang w:val="pt-BR" w:eastAsia="pt-BR"/>
-        </w:rPr>
-        <w:tab/>
-      </w:r>
-      <w:r>
-        <w:rPr>
-          <w:noProof/>
-        </w:rPr>
-        <w:t>Diagrama de Implementação.</w:t>
-      </w:r>
-      <w:r>
-        <w:rPr>
-          <w:noProof/>
-        </w:rPr>
-        <w:tab/>
-      </w:r>
-      <w:r>
-        <w:rPr>
-          <w:noProof/>
-        </w:rPr>
-        <w:fldChar w:fldCharType="begin"/>
-      </w:r>
-      <w:r>
-        <w:rPr>
-          <w:noProof/>
-        </w:rPr>
-        <w:instrText xml:space="preserve"> PAGEREF _Toc20721808 \h </w:instrText>
-      </w:r>
-      <w:r>
-        <w:rPr>
-          <w:noProof/>
-        </w:rPr>
-      </w:r>
-      <w:r>
-        <w:rPr>
-          <w:noProof/>
-        </w:rPr>
-        <w:fldChar w:fldCharType="separate"/>
-      </w:r>
-      <w:r>
-        <w:rPr>
-          <w:noProof/>
-        </w:rPr>
-        <w:t>6</w:t>
-      </w:r>
-      <w:r>
-        <w:rPr>
-          <w:noProof/>
-        </w:rPr>
-        <w:fldChar w:fldCharType="end"/>
-      </w:r>
-    </w:p>
-    <w:p>
-      <w:pPr>
-        <w:pStyle w:val="Sumrio3"/>
-        <w:rPr>
-          <w:rFonts w:asciiTheme="minorHAnsi" w:eastAsiaTheme="minorEastAsia" w:hAnsiTheme="minorHAnsi" w:cstheme="minorBidi"/>
-          <w:snapToGrid/>
-          <w:sz w:val="22"/>
-          <w:szCs w:val="22"/>
-          <w:lang w:val="pt-BR" w:eastAsia="pt-BR"/>
-        </w:rPr>
-      </w:pPr>
-      <w:r>
-        <w:t>4.7.1</w:t>
-      </w:r>
-      <w:r>
-        <w:rPr>
-          <w:rFonts w:asciiTheme="minorHAnsi" w:eastAsiaTheme="minorEastAsia" w:hAnsiTheme="minorHAnsi" w:cstheme="minorBidi"/>
-          <w:snapToGrid/>
-          <w:sz w:val="22"/>
-          <w:szCs w:val="22"/>
-          <w:lang w:val="pt-BR" w:eastAsia="pt-BR"/>
-        </w:rPr>
-        <w:tab/>
-      </w:r>
-      <w:r>
-        <w:t>Diagrama de Pacotes.</w:t>
-      </w:r>
-      <w:r>
-        <w:tab/>
-      </w:r>
-      <w:r>
-        <w:fldChar w:fldCharType="begin"/>
-      </w:r>
-      <w:r>
-        <w:instrText xml:space="preserve"> PAGEREF _Toc20721809 \h </w:instrText>
-      </w:r>
-      <w:r>
-        <w:fldChar w:fldCharType="separate"/>
-      </w:r>
-      <w:r>
-        <w:t>6</w:t>
-      </w:r>
-      <w:r>
-        <w:fldChar w:fldCharType="end"/>
-      </w:r>
-    </w:p>
-    <w:p>
-      <w:pPr>
-        <w:pStyle w:val="Sumrio3"/>
-        <w:rPr>
-          <w:rFonts w:asciiTheme="minorHAnsi" w:eastAsiaTheme="minorEastAsia" w:hAnsiTheme="minorHAnsi" w:cstheme="minorBidi"/>
-          <w:snapToGrid/>
-          <w:sz w:val="22"/>
-          <w:szCs w:val="22"/>
-          <w:lang w:val="pt-BR" w:eastAsia="pt-BR"/>
-        </w:rPr>
-      </w:pPr>
-      <w:r>
-        <w:t>4.7.2</w:t>
-      </w:r>
-      <w:r>
-        <w:rPr>
-          <w:rFonts w:asciiTheme="minorHAnsi" w:eastAsiaTheme="minorEastAsia" w:hAnsiTheme="minorHAnsi" w:cstheme="minorBidi"/>
-          <w:snapToGrid/>
-          <w:sz w:val="22"/>
-          <w:szCs w:val="22"/>
-          <w:lang w:val="pt-BR" w:eastAsia="pt-BR"/>
-        </w:rPr>
-        <w:tab/>
-      </w:r>
-      <w:r>
-        <w:t>Diagrama de Componentes.</w:t>
-      </w:r>
-      <w:r>
-        <w:tab/>
-      </w:r>
-      <w:r>
-        <w:fldChar w:fldCharType="begin"/>
-      </w:r>
-      <w:r>
-        <w:instrText xml:space="preserve"> PAGEREF _Toc20721810 \h </w:instrText>
-      </w:r>
-      <w:r>
-        <w:fldChar w:fldCharType="separate"/>
-      </w:r>
-      <w:r>
-        <w:t>6</w:t>
-      </w:r>
-      <w:r>
-        <w:fldChar w:fldCharType="end"/>
-      </w:r>
-    </w:p>
-    <w:p>
-      <w:pPr>
-        <w:pStyle w:val="Sumrio3"/>
-        <w:rPr>
-          <w:rFonts w:asciiTheme="minorHAnsi" w:eastAsiaTheme="minorEastAsia" w:hAnsiTheme="minorHAnsi" w:cstheme="minorBidi"/>
-          <w:snapToGrid/>
-          <w:sz w:val="22"/>
-          <w:szCs w:val="22"/>
-          <w:lang w:val="pt-BR" w:eastAsia="pt-BR"/>
-        </w:rPr>
-      </w:pPr>
-      <w:r>
-        <w:t>4.7.3</w:t>
-      </w:r>
-      <w:r>
-        <w:rPr>
-          <w:rFonts w:asciiTheme="minorHAnsi" w:eastAsiaTheme="minorEastAsia" w:hAnsiTheme="minorHAnsi" w:cstheme="minorBidi"/>
-          <w:snapToGrid/>
-          <w:sz w:val="22"/>
-          <w:szCs w:val="22"/>
-          <w:lang w:val="pt-BR" w:eastAsia="pt-BR"/>
-        </w:rPr>
-        <w:tab/>
-      </w:r>
-      <w:r>
-        <w:t>Diagrama de Implantação/Distribuição</w:t>
-      </w:r>
-      <w:r>
-        <w:tab/>
-      </w:r>
-      <w:r>
-        <w:fldChar w:fldCharType="begin"/>
-      </w:r>
-      <w:r>
-        <w:instrText xml:space="preserve"> PAGEREF _Toc20721811 \h </w:instrText>
-      </w:r>
-      <w:r>
-        <w:fldChar w:fldCharType="separate"/>
-      </w:r>
-      <w:r>
-        <w:t>6</w:t>
-      </w:r>
-      <w:r>
-        <w:fldChar w:fldCharType="end"/>
-      </w:r>
-    </w:p>
-    <w:p>
-      <w:pPr>
-        <w:pStyle w:val="Sumrio2"/>
-        <w:tabs>
-          <w:tab w:val="left" w:pos="990"/>
-        </w:tabs>
-        <w:rPr>
-          <w:rFonts w:asciiTheme="minorHAnsi" w:eastAsiaTheme="minorEastAsia" w:hAnsiTheme="minorHAnsi" w:cstheme="minorBidi"/>
-          <w:noProof/>
-          <w:snapToGrid/>
-          <w:sz w:val="22"/>
-          <w:szCs w:val="22"/>
-          <w:lang w:val="pt-BR" w:eastAsia="pt-BR"/>
-        </w:rPr>
-      </w:pPr>
-      <w:r>
-        <w:rPr>
-          <w:noProof/>
-        </w:rPr>
-        <w:t>4.8</w:t>
-      </w:r>
-      <w:r>
-        <w:rPr>
-          <w:rFonts w:asciiTheme="minorHAnsi" w:eastAsiaTheme="minorEastAsia" w:hAnsiTheme="minorHAnsi" w:cstheme="minorBidi"/>
-          <w:noProof/>
-          <w:snapToGrid/>
-          <w:sz w:val="22"/>
-          <w:szCs w:val="22"/>
-          <w:lang w:val="pt-BR" w:eastAsia="pt-BR"/>
-        </w:rPr>
-        <w:tab/>
-      </w:r>
-      <w:r>
-        <w:rPr>
-          <w:noProof/>
-        </w:rPr>
-        <w:t>Diagrama de Objetos.</w:t>
-      </w:r>
-      <w:r>
-        <w:rPr>
-          <w:noProof/>
-        </w:rPr>
-        <w:tab/>
-      </w:r>
-      <w:r>
-        <w:rPr>
-          <w:noProof/>
-        </w:rPr>
-        <w:fldChar w:fldCharType="begin"/>
-      </w:r>
-      <w:r>
-        <w:rPr>
-          <w:noProof/>
-        </w:rPr>
-        <w:instrText xml:space="preserve"> PAGEREF _Toc20721812 \h </w:instrText>
-      </w:r>
-      <w:r>
-        <w:rPr>
-          <w:noProof/>
-        </w:rPr>
-      </w:r>
-      <w:r>
-        <w:rPr>
-          <w:noProof/>
-        </w:rPr>
-        <w:fldChar w:fldCharType="separate"/>
-      </w:r>
-      <w:r>
-        <w:rPr>
-          <w:noProof/>
-        </w:rPr>
-        <w:t>6</w:t>
-      </w:r>
-      <w:r>
-        <w:rPr>
-          <w:noProof/>
-        </w:rPr>
-        <w:fldChar w:fldCharType="end"/>
-      </w:r>
-    </w:p>
-    <w:p>
-      <w:pPr>
-        <w:pStyle w:val="Sumrio2"/>
-        <w:tabs>
-          <w:tab w:val="left" w:pos="990"/>
-        </w:tabs>
-        <w:rPr>
-          <w:rFonts w:asciiTheme="minorHAnsi" w:eastAsiaTheme="minorEastAsia" w:hAnsiTheme="minorHAnsi" w:cstheme="minorBidi"/>
-          <w:noProof/>
-          <w:snapToGrid/>
-          <w:sz w:val="22"/>
-          <w:szCs w:val="22"/>
-          <w:lang w:val="pt-BR" w:eastAsia="pt-BR"/>
-        </w:rPr>
-      </w:pPr>
-      <w:r>
-        <w:rPr>
-          <w:noProof/>
-        </w:rPr>
-        <w:t>4.9</w:t>
-      </w:r>
-      <w:r>
-        <w:rPr>
-          <w:rFonts w:asciiTheme="minorHAnsi" w:eastAsiaTheme="minorEastAsia" w:hAnsiTheme="minorHAnsi" w:cstheme="minorBidi"/>
-          <w:noProof/>
-          <w:snapToGrid/>
-          <w:sz w:val="22"/>
-          <w:szCs w:val="22"/>
-          <w:lang w:val="pt-BR" w:eastAsia="pt-BR"/>
-        </w:rPr>
-        <w:tab/>
-      </w:r>
-      <w:r>
-        <w:rPr>
-          <w:noProof/>
-        </w:rPr>
-        <w:t>Diagrama de Estrutura Composta.</w:t>
-      </w:r>
-      <w:r>
-        <w:rPr>
-          <w:noProof/>
-        </w:rPr>
-        <w:tab/>
-      </w:r>
-      <w:r>
-        <w:rPr>
-          <w:noProof/>
-        </w:rPr>
-        <w:fldChar w:fldCharType="begin"/>
-      </w:r>
-      <w:r>
-        <w:rPr>
-          <w:noProof/>
-        </w:rPr>
-        <w:instrText xml:space="preserve"> PAGEREF _Toc20721813 \h </w:instrText>
-      </w:r>
-      <w:r>
-        <w:rPr>
-          <w:noProof/>
-        </w:rPr>
-      </w:r>
-      <w:r>
-        <w:rPr>
-          <w:noProof/>
-        </w:rPr>
-        <w:fldChar w:fldCharType="separate"/>
-      </w:r>
-      <w:r>
-        <w:rPr>
-          <w:noProof/>
-        </w:rPr>
-        <w:t>6</w:t>
-      </w:r>
-      <w:r>
-        <w:rPr>
-          <w:noProof/>
-        </w:rPr>
-        <w:fldChar w:fldCharType="end"/>
-      </w:r>
-    </w:p>
-    <w:p>
-      <w:pPr>
-        <w:pStyle w:val="Sumrio2"/>
-        <w:tabs>
-          <w:tab w:val="left" w:pos="1200"/>
-        </w:tabs>
-        <w:rPr>
-          <w:rFonts w:asciiTheme="minorHAnsi" w:eastAsiaTheme="minorEastAsia" w:hAnsiTheme="minorHAnsi" w:cstheme="minorBidi"/>
-          <w:noProof/>
-          <w:snapToGrid/>
-          <w:sz w:val="22"/>
-          <w:szCs w:val="22"/>
-          <w:lang w:val="pt-BR" w:eastAsia="pt-BR"/>
-        </w:rPr>
-      </w:pPr>
-      <w:r>
-        <w:rPr>
-          <w:noProof/>
-        </w:rPr>
-        <w:t>4.10</w:t>
-      </w:r>
-      <w:r>
-        <w:rPr>
-          <w:rFonts w:asciiTheme="minorHAnsi" w:eastAsiaTheme="minorEastAsia" w:hAnsiTheme="minorHAnsi" w:cstheme="minorBidi"/>
-          <w:noProof/>
-          <w:snapToGrid/>
-          <w:sz w:val="22"/>
-          <w:szCs w:val="22"/>
-          <w:lang w:val="pt-BR" w:eastAsia="pt-BR"/>
-        </w:rPr>
-        <w:tab/>
-      </w:r>
-      <w:r>
-        <w:rPr>
-          <w:noProof/>
-        </w:rPr>
-        <w:t>Diagrama de Interação Geral.</w:t>
-      </w:r>
-      <w:r>
-        <w:rPr>
-          <w:noProof/>
-        </w:rPr>
-        <w:tab/>
-      </w:r>
-      <w:r>
-        <w:rPr>
-          <w:noProof/>
-        </w:rPr>
-        <w:fldChar w:fldCharType="begin"/>
-      </w:r>
-      <w:r>
-        <w:rPr>
-          <w:noProof/>
-        </w:rPr>
-        <w:instrText xml:space="preserve"> PAGEREF _Toc20721814 \h </w:instrText>
-      </w:r>
-      <w:r>
-        <w:rPr>
-          <w:noProof/>
-        </w:rPr>
-      </w:r>
-      <w:r>
-        <w:rPr>
-          <w:noProof/>
-        </w:rPr>
-        <w:fldChar w:fldCharType="separate"/>
-      </w:r>
-      <w:r>
-        <w:rPr>
-          <w:noProof/>
-        </w:rPr>
-        <w:t>6</w:t>
-      </w:r>
-      <w:r>
-        <w:rPr>
-          <w:noProof/>
-        </w:rPr>
-        <w:fldChar w:fldCharType="end"/>
-      </w:r>
-    </w:p>
-    <w:p>
-      <w:pPr>
-        <w:pStyle w:val="Sumrio2"/>
-        <w:tabs>
-          <w:tab w:val="left" w:pos="1200"/>
-        </w:tabs>
-        <w:rPr>
-          <w:rFonts w:asciiTheme="minorHAnsi" w:eastAsiaTheme="minorEastAsia" w:hAnsiTheme="minorHAnsi" w:cstheme="minorBidi"/>
-          <w:noProof/>
-          <w:snapToGrid/>
-          <w:sz w:val="22"/>
-          <w:szCs w:val="22"/>
-          <w:lang w:val="pt-BR" w:eastAsia="pt-BR"/>
-        </w:rPr>
-      </w:pPr>
-      <w:r>
-        <w:rPr>
-          <w:noProof/>
-        </w:rPr>
-        <w:t>4.11</w:t>
-      </w:r>
-      <w:r>
-        <w:rPr>
-          <w:rFonts w:asciiTheme="minorHAnsi" w:eastAsiaTheme="minorEastAsia" w:hAnsiTheme="minorHAnsi" w:cstheme="minorBidi"/>
-          <w:noProof/>
-          <w:snapToGrid/>
-          <w:sz w:val="22"/>
-          <w:szCs w:val="22"/>
-          <w:lang w:val="pt-BR" w:eastAsia="pt-BR"/>
-        </w:rPr>
-        <w:tab/>
-      </w:r>
-      <w:r>
-        <w:rPr>
-          <w:noProof/>
-        </w:rPr>
-        <w:t>Diagrama de Tempo ou Temporal.</w:t>
-      </w:r>
-      <w:r>
-        <w:rPr>
-          <w:noProof/>
-        </w:rPr>
-        <w:tab/>
-      </w:r>
-      <w:r>
-        <w:rPr>
-          <w:noProof/>
-        </w:rPr>
-        <w:fldChar w:fldCharType="begin"/>
-      </w:r>
-      <w:r>
-        <w:rPr>
-          <w:noProof/>
-        </w:rPr>
-        <w:instrText xml:space="preserve"> PAGEREF _Toc20721815 \h </w:instrText>
-      </w:r>
-      <w:r>
-        <w:rPr>
-          <w:noProof/>
-        </w:rPr>
-      </w:r>
-      <w:r>
-        <w:rPr>
-          <w:noProof/>
-        </w:rPr>
-        <w:fldChar w:fldCharType="separate"/>
-      </w:r>
-      <w:r>
-        <w:rPr>
-          <w:noProof/>
-        </w:rPr>
-        <w:t>6</w:t>
-      </w:r>
-      <w:r>
-        <w:rPr>
-          <w:noProof/>
-        </w:rPr>
-        <w:fldChar w:fldCharType="end"/>
-      </w:r>
-    </w:p>
-    <w:p>
-      <w:pPr>
-        <w:pStyle w:val="Sumrio1"/>
-        <w:rPr>
-          <w:rFonts w:asciiTheme="minorHAnsi" w:eastAsiaTheme="minorEastAsia" w:hAnsiTheme="minorHAnsi" w:cstheme="minorBidi"/>
-          <w:noProof/>
-          <w:snapToGrid/>
-          <w:sz w:val="22"/>
-          <w:szCs w:val="22"/>
-          <w:lang w:val="pt-BR" w:eastAsia="pt-BR"/>
-        </w:rPr>
-      </w:pPr>
-      <w:r>
-        <w:rPr>
-          <w:noProof/>
-        </w:rPr>
-        <w:t>5.</w:t>
-      </w:r>
-      <w:r>
-        <w:rPr>
-          <w:rFonts w:asciiTheme="minorHAnsi" w:eastAsiaTheme="minorEastAsia" w:hAnsiTheme="minorHAnsi" w:cstheme="minorBidi"/>
-          <w:noProof/>
-          <w:snapToGrid/>
-          <w:sz w:val="22"/>
-          <w:szCs w:val="22"/>
-          <w:lang w:val="pt-BR" w:eastAsia="pt-BR"/>
-        </w:rPr>
-        <w:tab/>
-      </w:r>
-      <w:r>
-        <w:rPr>
-          <w:noProof/>
-        </w:rPr>
-        <w:t>Modelo de Dados</w:t>
-      </w:r>
-      <w:r>
-        <w:rPr>
-          <w:noProof/>
-        </w:rPr>
-        <w:tab/>
-      </w:r>
-      <w:r>
-        <w:rPr>
-          <w:noProof/>
-        </w:rPr>
-        <w:fldChar w:fldCharType="begin"/>
-      </w:r>
-      <w:r>
-        <w:rPr>
-          <w:noProof/>
-        </w:rPr>
-        <w:instrText xml:space="preserve"> PAGEREF _Toc20721816 \h </w:instrText>
-      </w:r>
-      <w:r>
-        <w:rPr>
-          <w:noProof/>
-        </w:rPr>
-      </w:r>
-      <w:r>
-        <w:rPr>
-          <w:noProof/>
-        </w:rPr>
-        <w:fldChar w:fldCharType="separate"/>
-      </w:r>
-      <w:r>
-        <w:rPr>
-          <w:noProof/>
-        </w:rPr>
-        <w:t>6</w:t>
-      </w:r>
-      <w:r>
-        <w:rPr>
-          <w:noProof/>
-        </w:rPr>
-        <w:fldChar w:fldCharType="end"/>
-      </w:r>
     </w:p>
     <w:p>
       <w:pPr>
@@ -3564,15 +2129,15 @@
       <w:pPr>
         <w:pStyle w:val="Ttulo1"/>
       </w:pPr>
-      <w:bookmarkStart w:id="1" w:name="_Toc430442349"/>
-      <w:bookmarkStart w:id="2" w:name="_Toc425054504"/>
-      <w:bookmarkStart w:id="3" w:name="_Toc423410238"/>
-      <w:bookmarkStart w:id="4" w:name="_Toc20721778"/>
+      <w:bookmarkStart w:id="1" w:name="_Toc20721778"/>
+      <w:bookmarkStart w:id="2" w:name="_Toc430442349"/>
+      <w:bookmarkStart w:id="3" w:name="_Toc425054504"/>
+      <w:bookmarkStart w:id="4" w:name="_Toc423410238"/>
       <w:bookmarkEnd w:id="0"/>
       <w:r>
         <w:t>Identificação</w:t>
       </w:r>
-      <w:bookmarkEnd w:id="4"/>
+      <w:bookmarkEnd w:id="1"/>
     </w:p>
     <w:p>
       <w:pPr>
@@ -3600,10 +2165,10 @@
           <w:i w:val="0"/>
         </w:rPr>
       </w:pPr>
-      <w:bookmarkStart w:id="5" w:name="_Toc456600919"/>
-      <w:bookmarkStart w:id="6" w:name="_Toc456598588"/>
-      <w:bookmarkStart w:id="7" w:name="_Toc20721780"/>
-      <w:bookmarkStart w:id="8" w:name="_Toc57305994"/>
+      <w:bookmarkStart w:id="5" w:name="_Toc20721780"/>
+      <w:bookmarkStart w:id="6" w:name="_Toc57305994"/>
+      <w:bookmarkStart w:id="7" w:name="_Toc456600919"/>
+      <w:bookmarkStart w:id="8" w:name="_Toc456598588"/>
       <w:r>
         <w:t>Nome e RA de todos os integrantes</w:t>
       </w:r>
@@ -3654,13 +2219,13 @@
         <w:rPr>
           <w:rFonts w:ascii="Arial" w:eastAsia="Arial" w:hAnsi="Arial" w:cs="Arial"/>
         </w:rPr>
-        <w:t>Pedro Henrique Fonseca Melo</w:t>
+        <w:t xml:space="preserve">Pedro Henrique Fonseca Melo RA: </w:t>
       </w:r>
       <w:r>
         <w:rPr>
           <w:rFonts w:ascii="Arial" w:eastAsia="Arial" w:hAnsi="Arial" w:cs="Arial"/>
         </w:rPr>
-        <w:t xml:space="preserve"> RA: </w:t>
+        <w:t>1840482012024</w:t>
       </w:r>
     </w:p>
     <w:p>
@@ -3683,8 +2248,8 @@
         </w:rPr>
       </w:pPr>
       <w:bookmarkStart w:id="9" w:name="_Toc20721781"/>
-      <w:bookmarkEnd w:id="7"/>
-      <w:bookmarkEnd w:id="8"/>
+      <w:bookmarkEnd w:id="5"/>
+      <w:bookmarkEnd w:id="6"/>
       <w:r>
         <w:t>Turma</w:t>
       </w:r>
@@ -3719,44 +2284,14 @@
         <w:rPr>
           <w:i w:val="0"/>
         </w:rPr>
-        <w:t xml:space="preserve">Análise e Desenvolvimento de Sistemas, </w:t>
-      </w:r>
+        <w:t xml:space="preserve">Análise e Desenvolvimento de Sistemas, 5º Semestre – </w:t>
+      </w:r>
+      <w:bookmarkEnd w:id="10"/>
       <w:r>
         <w:rPr>
           <w:i w:val="0"/>
         </w:rPr>
-        <w:t>5</w:t>
-      </w:r>
-      <w:r>
-        <w:rPr>
-          <w:i w:val="0"/>
-        </w:rPr>
-        <w:t xml:space="preserve">º Semestre </w:t>
-      </w:r>
-      <w:r>
-        <w:rPr>
-          <w:i w:val="0"/>
-        </w:rPr>
-        <w:t>–</w:t>
-      </w:r>
-      <w:r>
-        <w:rPr>
-          <w:i w:val="0"/>
-        </w:rPr>
-        <w:t xml:space="preserve"> </w:t>
-      </w:r>
-      <w:bookmarkEnd w:id="10"/>
-      <w:r>
-        <w:rPr>
-          <w:i w:val="0"/>
-        </w:rPr>
-        <w:t>Programação Web</w:t>
-      </w:r>
-      <w:r>
-        <w:rPr>
-          <w:i w:val="0"/>
-        </w:rPr>
-        <w:t xml:space="preserve">   </w:t>
+        <w:t xml:space="preserve">Programação Web   </w:t>
       </w:r>
     </w:p>
     <w:p>
@@ -3836,9 +2371,9 @@
         </w:numPr>
       </w:pPr>
       <w:bookmarkStart w:id="12" w:name="_Toc20721783"/>
-      <w:bookmarkEnd w:id="1"/>
-      <w:bookmarkEnd w:id="5"/>
-      <w:bookmarkEnd w:id="6"/>
+      <w:bookmarkEnd w:id="2"/>
+      <w:bookmarkEnd w:id="7"/>
+      <w:bookmarkEnd w:id="8"/>
       <w:r>
         <w:t>Especificação Geral</w:t>
       </w:r>
@@ -4119,21 +2654,7 @@
           <w:rFonts w:ascii="Arial" w:hAnsi="Arial" w:cs="Arial"/>
           <w:lang w:val="pt-BR"/>
         </w:rPr>
-        <w:t xml:space="preserve"> pequeno porte. Multiplataforma</w:t>
-      </w:r>
-      <w:r>
-        <w:rPr>
-          <w:rFonts w:ascii="Arial" w:hAnsi="Arial" w:cs="Arial"/>
-          <w:lang w:val="pt-BR"/>
-        </w:rPr>
-        <w:t>,</w:t>
-      </w:r>
-      <w:r>
-        <w:rPr>
-          <w:rFonts w:ascii="Arial" w:hAnsi="Arial" w:cs="Arial"/>
-          <w:lang w:val="pt-BR"/>
-        </w:rPr>
-        <w:t xml:space="preserve"> </w:t>
+        <w:t xml:space="preserve"> pequeno porte. Multiplataforma, </w:t>
       </w:r>
       <w:r>
         <w:rPr>
@@ -4385,19 +2906,7 @@
         <w:rPr>
           <w:rFonts w:ascii="Arial" w:hAnsi="Arial" w:cs="Arial"/>
         </w:rPr>
-        <w:t xml:space="preserve"> </w:t>
-      </w:r>
-      <w:r>
-        <w:rPr>
-          <w:rFonts w:ascii="Arial" w:hAnsi="Arial" w:cs="Arial"/>
-        </w:rPr>
-        <w:t>0</w:t>
-      </w:r>
-      <w:r>
-        <w:rPr>
-          <w:rFonts w:ascii="Arial" w:hAnsi="Arial" w:cs="Arial"/>
-        </w:rPr>
-        <w:t xml:space="preserve">5 </w:t>
+        <w:t xml:space="preserve"> 05 </w:t>
       </w:r>
       <w:proofErr w:type="spellStart"/>
       <w:r>
@@ -4765,13 +3274,7 @@
         <w:rPr>
           <w:rFonts w:ascii="Arial" w:hAnsi="Arial" w:cs="Arial"/>
         </w:rPr>
-        <w:t>.</w:t>
-      </w:r>
-      <w:r>
-        <w:rPr>
-          <w:rFonts w:ascii="Arial" w:hAnsi="Arial" w:cs="Arial"/>
-        </w:rPr>
-        <w:t>)</w:t>
+        <w:t>.)</w:t>
       </w:r>
     </w:p>
     <w:p>
@@ -5336,8 +3839,8 @@
         <w:t xml:space="preserve"> 2</w:t>
       </w:r>
     </w:p>
-    <w:bookmarkEnd w:id="2"/>
     <w:bookmarkEnd w:id="3"/>
+    <w:bookmarkEnd w:id="4"/>
     <w:bookmarkEnd w:id="16"/>
     <w:bookmarkEnd w:id="17"/>
     <w:p>
@@ -5409,6 +3912,45 @@
         <w:widowControl/>
         <w:rPr>
           <w:rFonts w:ascii="Arial" w:hAnsi="Arial" w:cs="Arial"/>
+          <w:color w:val="000000"/>
+        </w:rPr>
+      </w:pPr>
+    </w:p>
+    <w:p>
+      <w:pPr>
+        <w:widowControl/>
+      </w:pPr>
+      <w:proofErr w:type="spellStart"/>
+      <w:r>
+        <w:rPr>
+          <w:rFonts w:ascii="Arial" w:hAnsi="Arial" w:cs="Arial"/>
+          <w:color w:val="000000"/>
+        </w:rPr>
+        <w:t>Requisitos</w:t>
+      </w:r>
+      <w:proofErr w:type="spellEnd"/>
+      <w:r>
+        <w:rPr>
+          <w:rFonts w:ascii="Arial" w:hAnsi="Arial" w:cs="Arial"/>
+          <w:color w:val="000000"/>
+        </w:rPr>
+        <w:t xml:space="preserve"> de </w:t>
+      </w:r>
+      <w:proofErr w:type="spellStart"/>
+      <w:r>
+        <w:rPr>
+          <w:rFonts w:ascii="Arial" w:hAnsi="Arial" w:cs="Arial"/>
+          <w:color w:val="000000"/>
+        </w:rPr>
+        <w:t>Segurança</w:t>
+      </w:r>
+      <w:proofErr w:type="spellEnd"/>
+    </w:p>
+    <w:p>
+      <w:pPr>
+        <w:widowControl/>
+        <w:rPr>
+          <w:rFonts w:ascii="Arial" w:hAnsi="Arial" w:cs="Arial"/>
           <w:color w:val="000000" w:themeColor="text1"/>
         </w:rPr>
       </w:pPr>
@@ -5416,9 +3958,6 @@
     <w:p>
       <w:pPr>
         <w:widowControl/>
-        <w:rPr>
-          <w:rFonts w:ascii="Arial" w:hAnsi="Arial" w:cs="Arial"/>
-        </w:rPr>
       </w:pPr>
       <w:r>
         <w:rPr>
@@ -5431,108 +3970,384 @@
       <w:r>
         <w:rPr>
           <w:rFonts w:ascii="Arial" w:hAnsi="Arial" w:cs="Arial"/>
-        </w:rPr>
-        <w:t>Usabilidade</w:t>
-      </w:r>
-      <w:proofErr w:type="spellEnd"/>
+          <w:color w:val="000000" w:themeColor="text1"/>
+        </w:rPr>
+        <w:t>Controlar</w:t>
+      </w:r>
+      <w:proofErr w:type="spellEnd"/>
+      <w:r>
+        <w:rPr>
+          <w:rFonts w:ascii="Arial" w:hAnsi="Arial" w:cs="Arial"/>
+          <w:color w:val="000000" w:themeColor="text1"/>
+        </w:rPr>
+        <w:t xml:space="preserve"> o </w:t>
+      </w:r>
+      <w:proofErr w:type="spellStart"/>
+      <w:r>
+        <w:rPr>
+          <w:rFonts w:ascii="Arial" w:hAnsi="Arial" w:cs="Arial"/>
+          <w:color w:val="000000" w:themeColor="text1"/>
+        </w:rPr>
+        <w:t>acesso</w:t>
+      </w:r>
+      <w:proofErr w:type="spellEnd"/>
+      <w:r>
+        <w:rPr>
+          <w:rFonts w:ascii="Arial" w:hAnsi="Arial" w:cs="Arial"/>
+          <w:color w:val="000000" w:themeColor="text1"/>
+        </w:rPr>
+        <w:t xml:space="preserve"> dos </w:t>
+      </w:r>
+      <w:proofErr w:type="spellStart"/>
+      <w:r>
+        <w:rPr>
+          <w:rFonts w:ascii="Arial" w:hAnsi="Arial" w:cs="Arial"/>
+          <w:color w:val="000000" w:themeColor="text1"/>
+        </w:rPr>
+        <w:t>usuários</w:t>
+      </w:r>
+      <w:proofErr w:type="spellEnd"/>
+      <w:r>
+        <w:rPr>
+          <w:rFonts w:ascii="Arial" w:hAnsi="Arial" w:cs="Arial"/>
+          <w:color w:val="000000" w:themeColor="text1"/>
+        </w:rPr>
+        <w:t xml:space="preserve"> e </w:t>
+      </w:r>
+      <w:proofErr w:type="spellStart"/>
+      <w:r>
+        <w:rPr>
+          <w:rFonts w:ascii="Arial" w:hAnsi="Arial" w:cs="Arial"/>
+          <w:color w:val="000000" w:themeColor="text1"/>
+        </w:rPr>
+        <w:t>perfis</w:t>
+      </w:r>
+      <w:proofErr w:type="spellEnd"/>
+      <w:r>
+        <w:rPr>
+          <w:rFonts w:ascii="Arial" w:hAnsi="Arial" w:cs="Arial"/>
+          <w:color w:val="000000" w:themeColor="text1"/>
+        </w:rPr>
+        <w:t xml:space="preserve"> de </w:t>
+      </w:r>
+      <w:proofErr w:type="spellStart"/>
+      <w:r>
+        <w:rPr>
+          <w:rFonts w:ascii="Arial" w:hAnsi="Arial" w:cs="Arial"/>
+          <w:color w:val="000000" w:themeColor="text1"/>
+        </w:rPr>
+        <w:t>acesso</w:t>
+      </w:r>
+      <w:proofErr w:type="spellEnd"/>
+      <w:r>
+        <w:rPr>
+          <w:rFonts w:ascii="Arial" w:hAnsi="Arial" w:cs="Arial"/>
+          <w:color w:val="000000" w:themeColor="text1"/>
+        </w:rPr>
+        <w:t xml:space="preserve"> (</w:t>
+      </w:r>
+      <w:proofErr w:type="spellStart"/>
+      <w:r>
+        <w:rPr>
+          <w:rFonts w:ascii="Arial" w:hAnsi="Arial" w:cs="Arial"/>
+          <w:color w:val="000000" w:themeColor="text1"/>
+        </w:rPr>
+        <w:t>funcionários</w:t>
+      </w:r>
+      <w:proofErr w:type="spellEnd"/>
+      <w:r>
+        <w:rPr>
+          <w:rFonts w:ascii="Arial" w:hAnsi="Arial" w:cs="Arial"/>
+          <w:color w:val="000000" w:themeColor="text1"/>
+        </w:rPr>
+        <w:t xml:space="preserve"> e </w:t>
+      </w:r>
+      <w:proofErr w:type="spellStart"/>
+      <w:r>
+        <w:rPr>
+          <w:rFonts w:ascii="Arial" w:hAnsi="Arial" w:cs="Arial"/>
+          <w:color w:val="000000" w:themeColor="text1"/>
+        </w:rPr>
+        <w:t>gerentes</w:t>
+      </w:r>
+      <w:proofErr w:type="spellEnd"/>
+      <w:r>
+        <w:rPr>
+          <w:rFonts w:ascii="Arial" w:hAnsi="Arial" w:cs="Arial"/>
+          <w:color w:val="000000" w:themeColor="text1"/>
+        </w:rPr>
+        <w:t>)</w:t>
+      </w:r>
     </w:p>
     <w:p>
       <w:pPr>
         <w:widowControl/>
-      </w:pPr>
-      <w:r>
-        <w:rPr>
-          <w:rFonts w:ascii="Arial" w:hAnsi="Arial" w:cs="Arial"/>
-        </w:rPr>
-        <w:t>(</w:t>
-      </w:r>
-      <w:r>
-        <w:rPr>
-          <w:rFonts w:ascii="Arial" w:hAnsi="Arial" w:cs="Arial"/>
-        </w:rPr>
-        <w:t xml:space="preserve">O software </w:t>
-      </w:r>
-      <w:proofErr w:type="spellStart"/>
-      <w:r>
-        <w:rPr>
-          <w:rFonts w:ascii="Arial" w:hAnsi="Arial" w:cs="Arial"/>
-        </w:rPr>
-        <w:t>deve</w:t>
-      </w:r>
-      <w:proofErr w:type="spellEnd"/>
-      <w:r>
-        <w:rPr>
-          <w:rFonts w:ascii="Arial" w:hAnsi="Arial" w:cs="Arial"/>
-        </w:rPr>
-        <w:t xml:space="preserve"> ser </w:t>
-      </w:r>
-      <w:proofErr w:type="spellStart"/>
-      <w:r>
-        <w:rPr>
-          <w:rFonts w:ascii="Arial" w:hAnsi="Arial" w:cs="Arial"/>
-        </w:rPr>
-        <w:t>fácil</w:t>
-      </w:r>
-      <w:proofErr w:type="spellEnd"/>
-      <w:r>
-        <w:rPr>
-          <w:rFonts w:ascii="Arial" w:hAnsi="Arial" w:cs="Arial"/>
-        </w:rPr>
-        <w:t xml:space="preserve"> de usar e </w:t>
-      </w:r>
-      <w:proofErr w:type="spellStart"/>
-      <w:r>
-        <w:rPr>
-          <w:rFonts w:ascii="Arial" w:hAnsi="Arial" w:cs="Arial"/>
-        </w:rPr>
-        <w:t>intuitivo</w:t>
-      </w:r>
-      <w:proofErr w:type="spellEnd"/>
-      <w:r>
-        <w:rPr>
-          <w:rFonts w:ascii="Arial" w:hAnsi="Arial" w:cs="Arial"/>
-        </w:rPr>
-        <w:t xml:space="preserve">, com </w:t>
-      </w:r>
-      <w:proofErr w:type="spellStart"/>
-      <w:r>
-        <w:rPr>
-          <w:rFonts w:ascii="Arial" w:hAnsi="Arial" w:cs="Arial"/>
-        </w:rPr>
-        <w:t>uma</w:t>
-      </w:r>
-      <w:proofErr w:type="spellEnd"/>
-      <w:r>
-        <w:rPr>
-          <w:rFonts w:ascii="Arial" w:hAnsi="Arial" w:cs="Arial"/>
-        </w:rPr>
-        <w:t xml:space="preserve"> interface </w:t>
-      </w:r>
-      <w:proofErr w:type="spellStart"/>
-      <w:r>
-        <w:rPr>
-          <w:rFonts w:ascii="Arial" w:hAnsi="Arial" w:cs="Arial"/>
-        </w:rPr>
-        <w:t>clara</w:t>
-      </w:r>
-      <w:proofErr w:type="spellEnd"/>
-      <w:r>
-        <w:rPr>
-          <w:rFonts w:ascii="Arial" w:hAnsi="Arial" w:cs="Arial"/>
-        </w:rPr>
-        <w:t xml:space="preserve"> e </w:t>
-      </w:r>
-      <w:proofErr w:type="spellStart"/>
-      <w:r>
-        <w:rPr>
-          <w:rFonts w:ascii="Arial" w:hAnsi="Arial" w:cs="Arial"/>
-        </w:rPr>
-        <w:t>organizada</w:t>
-      </w:r>
-      <w:proofErr w:type="spellEnd"/>
-      <w:r>
-        <w:rPr>
-          <w:rFonts w:ascii="Arial" w:hAnsi="Arial" w:cs="Arial"/>
+        <w:rPr>
+          <w:rFonts w:ascii="Arial" w:hAnsi="Arial" w:cs="Arial"/>
+          <w:color w:val="000000"/>
+        </w:rPr>
+      </w:pPr>
+      <w:r>
+        <w:rPr>
+          <w:rFonts w:ascii="Arial" w:hAnsi="Arial" w:cs="Arial"/>
+          <w:color w:val="000000"/>
+        </w:rPr>
+        <w:t xml:space="preserve">(Para </w:t>
+      </w:r>
+      <w:proofErr w:type="spellStart"/>
+      <w:r>
+        <w:rPr>
+          <w:rFonts w:ascii="Arial" w:hAnsi="Arial" w:cs="Arial"/>
+          <w:color w:val="000000"/>
+        </w:rPr>
+        <w:t>evitar</w:t>
+      </w:r>
+      <w:proofErr w:type="spellEnd"/>
+      <w:r>
+        <w:rPr>
+          <w:rFonts w:ascii="Arial" w:hAnsi="Arial" w:cs="Arial"/>
+          <w:color w:val="000000"/>
+        </w:rPr>
+        <w:t xml:space="preserve"> </w:t>
+      </w:r>
+      <w:proofErr w:type="spellStart"/>
+      <w:r>
+        <w:rPr>
+          <w:rFonts w:ascii="Arial" w:hAnsi="Arial" w:cs="Arial"/>
+          <w:color w:val="000000"/>
+        </w:rPr>
+        <w:t>operações</w:t>
+      </w:r>
+      <w:proofErr w:type="spellEnd"/>
+      <w:r>
+        <w:rPr>
+          <w:rFonts w:ascii="Arial" w:hAnsi="Arial" w:cs="Arial"/>
+          <w:color w:val="000000"/>
+        </w:rPr>
+        <w:t xml:space="preserve"> </w:t>
+      </w:r>
+      <w:proofErr w:type="spellStart"/>
+      <w:r>
+        <w:rPr>
+          <w:rFonts w:ascii="Arial" w:hAnsi="Arial" w:cs="Arial"/>
+          <w:color w:val="000000"/>
+        </w:rPr>
+        <w:t>indevidas</w:t>
+      </w:r>
+      <w:proofErr w:type="spellEnd"/>
+      <w:r>
+        <w:rPr>
+          <w:rFonts w:ascii="Arial" w:hAnsi="Arial" w:cs="Arial"/>
+          <w:color w:val="000000"/>
+        </w:rPr>
+        <w:t xml:space="preserve"> </w:t>
+      </w:r>
+      <w:proofErr w:type="spellStart"/>
+      <w:r>
+        <w:rPr>
+          <w:rFonts w:ascii="Arial" w:hAnsi="Arial" w:cs="Arial"/>
+          <w:color w:val="000000"/>
+        </w:rPr>
+        <w:t>ou</w:t>
+      </w:r>
+      <w:proofErr w:type="spellEnd"/>
+      <w:r>
+        <w:rPr>
+          <w:rFonts w:ascii="Arial" w:hAnsi="Arial" w:cs="Arial"/>
+          <w:color w:val="000000"/>
+        </w:rPr>
+        <w:t xml:space="preserve"> </w:t>
+      </w:r>
+      <w:proofErr w:type="spellStart"/>
+      <w:r>
+        <w:rPr>
+          <w:rFonts w:ascii="Arial" w:hAnsi="Arial" w:cs="Arial"/>
+          <w:color w:val="000000"/>
+        </w:rPr>
+        <w:t>exposição</w:t>
+      </w:r>
+      <w:proofErr w:type="spellEnd"/>
+      <w:r>
+        <w:rPr>
+          <w:rFonts w:ascii="Arial" w:hAnsi="Arial" w:cs="Arial"/>
+          <w:color w:val="000000"/>
+        </w:rPr>
+        <w:t xml:space="preserve"> de </w:t>
+      </w:r>
+      <w:proofErr w:type="spellStart"/>
+      <w:r>
+        <w:rPr>
+          <w:rFonts w:ascii="Arial" w:hAnsi="Arial" w:cs="Arial"/>
+          <w:color w:val="000000"/>
+        </w:rPr>
+        <w:t>informações</w:t>
+      </w:r>
+      <w:proofErr w:type="spellEnd"/>
+      <w:r>
+        <w:rPr>
+          <w:rFonts w:ascii="Arial" w:hAnsi="Arial" w:cs="Arial"/>
+          <w:color w:val="000000"/>
+        </w:rPr>
+        <w:t xml:space="preserve"> </w:t>
+      </w:r>
+      <w:proofErr w:type="spellStart"/>
+      <w:r>
+        <w:rPr>
+          <w:rFonts w:ascii="Arial" w:hAnsi="Arial" w:cs="Arial"/>
+          <w:color w:val="000000"/>
+        </w:rPr>
+        <w:t>sensíveis</w:t>
+      </w:r>
+      <w:proofErr w:type="spellEnd"/>
+      <w:r>
+        <w:rPr>
+          <w:rFonts w:ascii="Arial" w:hAnsi="Arial" w:cs="Arial"/>
+          <w:color w:val="000000"/>
+        </w:rPr>
+        <w:t>)</w:t>
+      </w:r>
+    </w:p>
+    <w:p>
+      <w:pPr>
+        <w:widowControl/>
+        <w:rPr>
+          <w:rFonts w:ascii="Arial" w:hAnsi="Arial" w:cs="Arial"/>
+          <w:color w:val="000000"/>
+        </w:rPr>
+      </w:pPr>
+    </w:p>
+    <w:p>
+      <w:pPr>
+        <w:widowControl/>
+      </w:pPr>
+      <w:r>
+        <w:rPr>
+          <w:rFonts w:ascii="Arial" w:hAnsi="Arial" w:cs="Arial"/>
+          <w:color w:val="000000" w:themeColor="text1"/>
+        </w:rPr>
+        <w:t>[RNF001</w:t>
+      </w:r>
+      <w:r>
+        <w:rPr>
+          <w:rFonts w:ascii="Arial" w:hAnsi="Arial" w:cs="Arial"/>
+          <w:color w:val="000000" w:themeColor="text1"/>
+        </w:rPr>
+        <w:t xml:space="preserve">]: </w:t>
+      </w:r>
+      <w:r>
+        <w:rPr>
+          <w:rFonts w:ascii="Arial" w:hAnsi="Arial" w:cs="Arial"/>
+          <w:color w:val="000000" w:themeColor="text1"/>
+        </w:rPr>
+        <w:t xml:space="preserve">Validar dados dos </w:t>
+      </w:r>
+      <w:proofErr w:type="spellStart"/>
+      <w:r>
+        <w:rPr>
+          <w:rFonts w:ascii="Arial" w:hAnsi="Arial" w:cs="Arial"/>
+          <w:color w:val="000000" w:themeColor="text1"/>
+        </w:rPr>
+        <w:t>client</w:t>
+      </w:r>
+      <w:r>
+        <w:rPr>
+          <w:rFonts w:ascii="Arial" w:hAnsi="Arial" w:cs="Arial"/>
+          <w:color w:val="000000" w:themeColor="text1"/>
+        </w:rPr>
+        <w:t>e</w:t>
+      </w:r>
+      <w:r>
+        <w:rPr>
+          <w:rFonts w:ascii="Arial" w:hAnsi="Arial" w:cs="Arial"/>
+          <w:color w:val="000000" w:themeColor="text1"/>
+        </w:rPr>
+        <w:t>s</w:t>
+      </w:r>
+      <w:proofErr w:type="spellEnd"/>
+      <w:r>
+        <w:rPr>
+          <w:rFonts w:ascii="Arial" w:hAnsi="Arial" w:cs="Arial"/>
+          <w:color w:val="000000" w:themeColor="text1"/>
+        </w:rPr>
+        <w:t xml:space="preserve"> (CPF, RG, CNH, </w:t>
+      </w:r>
+      <w:proofErr w:type="spellStart"/>
+      <w:r>
+        <w:rPr>
+          <w:rFonts w:ascii="Arial" w:hAnsi="Arial" w:cs="Arial"/>
+          <w:color w:val="000000" w:themeColor="text1"/>
+        </w:rPr>
+        <w:t>Cartão</w:t>
+      </w:r>
+      <w:proofErr w:type="spellEnd"/>
+      <w:r>
+        <w:rPr>
+          <w:rFonts w:ascii="Arial" w:hAnsi="Arial" w:cs="Arial"/>
+          <w:color w:val="000000" w:themeColor="text1"/>
+        </w:rPr>
+        <w:t xml:space="preserve"> de </w:t>
+      </w:r>
+      <w:proofErr w:type="spellStart"/>
+      <w:r>
+        <w:rPr>
+          <w:rFonts w:ascii="Arial" w:hAnsi="Arial" w:cs="Arial"/>
+          <w:color w:val="000000" w:themeColor="text1"/>
+        </w:rPr>
+        <w:t>crédito</w:t>
+      </w:r>
+      <w:proofErr w:type="spellEnd"/>
+      <w:r>
+        <w:rPr>
+          <w:rFonts w:ascii="Arial" w:hAnsi="Arial" w:cs="Arial"/>
+          <w:color w:val="000000" w:themeColor="text1"/>
+        </w:rPr>
+        <w:t>)</w:t>
+      </w:r>
+    </w:p>
+    <w:p>
+      <w:pPr>
+        <w:widowControl/>
+        <w:rPr>
+          <w:rFonts w:ascii="Arial" w:hAnsi="Arial" w:cs="Arial"/>
+          <w:color w:val="000000"/>
+        </w:rPr>
+      </w:pPr>
+      <w:r>
+        <w:rPr>
+          <w:rFonts w:ascii="Arial" w:hAnsi="Arial" w:cs="Arial"/>
+          <w:color w:val="000000"/>
+        </w:rPr>
+        <w:t xml:space="preserve">(Para </w:t>
+      </w:r>
+      <w:proofErr w:type="spellStart"/>
+      <w:r>
+        <w:rPr>
+          <w:rFonts w:ascii="Arial" w:hAnsi="Arial" w:cs="Arial"/>
+          <w:color w:val="000000"/>
+        </w:rPr>
+        <w:t>minimizar</w:t>
+      </w:r>
+      <w:proofErr w:type="spellEnd"/>
+      <w:r>
+        <w:rPr>
+          <w:rFonts w:ascii="Arial" w:hAnsi="Arial" w:cs="Arial"/>
+          <w:color w:val="000000"/>
+        </w:rPr>
+        <w:t xml:space="preserve"> </w:t>
+      </w:r>
+      <w:proofErr w:type="spellStart"/>
+      <w:r>
+        <w:rPr>
+          <w:rFonts w:ascii="Arial" w:hAnsi="Arial" w:cs="Arial"/>
+          <w:color w:val="000000"/>
+        </w:rPr>
+        <w:t>fraudes</w:t>
+      </w:r>
+      <w:proofErr w:type="spellEnd"/>
+      <w:r>
+        <w:rPr>
+          <w:rFonts w:ascii="Arial" w:hAnsi="Arial" w:cs="Arial"/>
+          <w:color w:val="000000"/>
         </w:rPr>
         <w:t>)</w:t>
       </w:r>
@@ -5546,16 +4361,381 @@
     </w:p>
     <w:p>
       <w:pPr>
+        <w:pStyle w:val="PargrafodaLista"/>
         <w:widowControl/>
-        <w:rPr>
-          <w:rFonts w:ascii="Arial" w:hAnsi="Arial" w:cs="Arial"/>
-        </w:rPr>
-      </w:pPr>
-      <w:r>
-        <w:rPr>
-          <w:rFonts w:ascii="Arial" w:hAnsi="Arial" w:cs="Arial"/>
+        <w:ind w:left="0"/>
+      </w:pPr>
+    </w:p>
+    <w:p>
+      <w:pPr>
+        <w:widowControl/>
+        <w:rPr>
+          <w:rFonts w:ascii="Arial" w:hAnsi="Arial" w:cs="Arial"/>
+          <w:b/>
+          <w:bCs/>
           <w:color w:val="000000" w:themeColor="text1"/>
         </w:rPr>
+      </w:pPr>
+      <w:proofErr w:type="spellStart"/>
+      <w:r>
+        <w:rPr>
+          <w:rFonts w:ascii="Arial" w:hAnsi="Arial" w:cs="Arial"/>
+          <w:b/>
+          <w:bCs/>
+          <w:color w:val="000000" w:themeColor="text1"/>
+        </w:rPr>
+        <w:t>Requisitos</w:t>
+      </w:r>
+      <w:proofErr w:type="spellEnd"/>
+      <w:r>
+        <w:rPr>
+          <w:rFonts w:ascii="Arial" w:hAnsi="Arial" w:cs="Arial"/>
+          <w:b/>
+          <w:bCs/>
+          <w:color w:val="000000" w:themeColor="text1"/>
+        </w:rPr>
+        <w:t xml:space="preserve"> de </w:t>
+      </w:r>
+      <w:proofErr w:type="spellStart"/>
+      <w:r>
+        <w:rPr>
+          <w:rFonts w:ascii="Arial" w:hAnsi="Arial" w:cs="Arial"/>
+          <w:b/>
+          <w:bCs/>
+          <w:color w:val="000000" w:themeColor="text1"/>
+        </w:rPr>
+        <w:t>Padrões</w:t>
+      </w:r>
+      <w:proofErr w:type="spellEnd"/>
+      <w:r>
+        <w:rPr>
+          <w:rFonts w:ascii="Arial" w:hAnsi="Arial" w:cs="Arial"/>
+          <w:b/>
+          <w:bCs/>
+          <w:color w:val="000000" w:themeColor="text1"/>
+        </w:rPr>
+        <w:t> </w:t>
+      </w:r>
+    </w:p>
+    <w:p>
+      <w:pPr>
+        <w:pStyle w:val="PargrafodaLista"/>
+        <w:widowControl/>
+        <w:ind w:left="0"/>
+      </w:pPr>
+    </w:p>
+    <w:p>
+      <w:pPr>
+        <w:widowControl/>
+        <w:rPr>
+          <w:rFonts w:ascii="Arial" w:hAnsi="Arial" w:cs="Arial"/>
+        </w:rPr>
+      </w:pPr>
+      <w:r>
+        <w:rPr>
+          <w:rFonts w:ascii="Arial" w:hAnsi="Arial" w:cs="Arial"/>
+          <w:color w:val="000000" w:themeColor="text1"/>
+        </w:rPr>
+        <w:t xml:space="preserve">[RNF000]: </w:t>
+      </w:r>
+      <w:proofErr w:type="spellStart"/>
+      <w:r>
+        <w:rPr>
+          <w:rFonts w:ascii="Arial" w:hAnsi="Arial" w:cs="Arial"/>
+        </w:rPr>
+        <w:t>Usabilidade</w:t>
+      </w:r>
+      <w:proofErr w:type="spellEnd"/>
+    </w:p>
+    <w:p>
+      <w:pPr>
+        <w:widowControl/>
+        <w:rPr>
+          <w:rFonts w:ascii="Arial" w:hAnsi="Arial" w:cs="Arial"/>
+        </w:rPr>
+      </w:pPr>
+      <w:r>
+        <w:rPr>
+          <w:rFonts w:ascii="Arial" w:hAnsi="Arial" w:cs="Arial"/>
+        </w:rPr>
+        <w:t>(</w:t>
+      </w:r>
+      <w:r>
+        <w:rPr>
+          <w:rFonts w:ascii="Arial" w:hAnsi="Arial" w:cs="Arial"/>
+        </w:rPr>
+        <w:t xml:space="preserve">O software </w:t>
+      </w:r>
+      <w:proofErr w:type="spellStart"/>
+      <w:r>
+        <w:rPr>
+          <w:rFonts w:ascii="Arial" w:hAnsi="Arial" w:cs="Arial"/>
+        </w:rPr>
+        <w:t>deve</w:t>
+      </w:r>
+      <w:proofErr w:type="spellEnd"/>
+      <w:r>
+        <w:rPr>
+          <w:rFonts w:ascii="Arial" w:hAnsi="Arial" w:cs="Arial"/>
+        </w:rPr>
+        <w:t xml:space="preserve"> ser </w:t>
+      </w:r>
+      <w:proofErr w:type="spellStart"/>
+      <w:r>
+        <w:rPr>
+          <w:rFonts w:ascii="Arial" w:hAnsi="Arial" w:cs="Arial"/>
+        </w:rPr>
+        <w:t>fácil</w:t>
+      </w:r>
+      <w:proofErr w:type="spellEnd"/>
+      <w:r>
+        <w:rPr>
+          <w:rFonts w:ascii="Arial" w:hAnsi="Arial" w:cs="Arial"/>
+        </w:rPr>
+        <w:t xml:space="preserve"> de usar e </w:t>
+      </w:r>
+      <w:proofErr w:type="spellStart"/>
+      <w:r>
+        <w:rPr>
+          <w:rFonts w:ascii="Arial" w:hAnsi="Arial" w:cs="Arial"/>
+        </w:rPr>
+        <w:t>intuitivo</w:t>
+      </w:r>
+      <w:proofErr w:type="spellEnd"/>
+      <w:r>
+        <w:rPr>
+          <w:rFonts w:ascii="Arial" w:hAnsi="Arial" w:cs="Arial"/>
+        </w:rPr>
+        <w:t xml:space="preserve">, com </w:t>
+      </w:r>
+      <w:proofErr w:type="spellStart"/>
+      <w:r>
+        <w:rPr>
+          <w:rFonts w:ascii="Arial" w:hAnsi="Arial" w:cs="Arial"/>
+        </w:rPr>
+        <w:t>uma</w:t>
+      </w:r>
+      <w:proofErr w:type="spellEnd"/>
+      <w:r>
+        <w:rPr>
+          <w:rFonts w:ascii="Arial" w:hAnsi="Arial" w:cs="Arial"/>
+        </w:rPr>
+        <w:t xml:space="preserve"> interface </w:t>
+      </w:r>
+      <w:proofErr w:type="spellStart"/>
+      <w:r>
+        <w:rPr>
+          <w:rFonts w:ascii="Arial" w:hAnsi="Arial" w:cs="Arial"/>
+        </w:rPr>
+        <w:t>clara</w:t>
+      </w:r>
+      <w:proofErr w:type="spellEnd"/>
+      <w:r>
+        <w:rPr>
+          <w:rFonts w:ascii="Arial" w:hAnsi="Arial" w:cs="Arial"/>
+        </w:rPr>
+        <w:t xml:space="preserve"> e </w:t>
+      </w:r>
+      <w:proofErr w:type="spellStart"/>
+      <w:r>
+        <w:rPr>
+          <w:rFonts w:ascii="Arial" w:hAnsi="Arial" w:cs="Arial"/>
+        </w:rPr>
+        <w:t>organizada</w:t>
+      </w:r>
+      <w:proofErr w:type="spellEnd"/>
+      <w:r>
+        <w:rPr>
+          <w:rFonts w:ascii="Arial" w:hAnsi="Arial" w:cs="Arial"/>
+        </w:rPr>
+        <w:t>)</w:t>
+      </w:r>
+    </w:p>
+    <w:p>
+      <w:pPr>
+        <w:widowControl/>
+        <w:rPr>
+          <w:rFonts w:ascii="Arial" w:hAnsi="Arial" w:cs="Arial"/>
+        </w:rPr>
+      </w:pPr>
+    </w:p>
+    <w:p>
+      <w:pPr>
+        <w:widowControl/>
+      </w:pPr>
+      <w:r>
+        <w:rPr>
+          <w:rFonts w:ascii="Arial" w:hAnsi="Arial" w:cs="Arial"/>
+          <w:color w:val="000000" w:themeColor="text1"/>
+        </w:rPr>
+        <w:t xml:space="preserve">[RNF001]: </w:t>
+      </w:r>
+      <w:proofErr w:type="spellStart"/>
+      <w:r>
+        <w:rPr>
+          <w:rFonts w:ascii="Arial" w:hAnsi="Arial" w:cs="Arial"/>
+          <w:color w:val="000000" w:themeColor="text1"/>
+        </w:rPr>
+        <w:t>Portabilidade</w:t>
+      </w:r>
+      <w:proofErr w:type="spellEnd"/>
+    </w:p>
+    <w:p>
+      <w:pPr>
+        <w:widowControl/>
+        <w:rPr>
+          <w:rFonts w:ascii="Arial" w:hAnsi="Arial" w:cs="Arial"/>
+          <w:color w:val="000000"/>
+        </w:rPr>
+      </w:pPr>
+      <w:r>
+        <w:rPr>
+          <w:rFonts w:ascii="Arial" w:hAnsi="Arial" w:cs="Arial"/>
+          <w:color w:val="000000"/>
+        </w:rPr>
+        <w:t>(</w:t>
+      </w:r>
+      <w:proofErr w:type="spellStart"/>
+      <w:r>
+        <w:rPr>
+          <w:rFonts w:ascii="Arial" w:hAnsi="Arial" w:cs="Arial"/>
+          <w:color w:val="000000"/>
+        </w:rPr>
+        <w:t>Assegurar</w:t>
+      </w:r>
+      <w:proofErr w:type="spellEnd"/>
+      <w:r>
+        <w:rPr>
+          <w:rFonts w:ascii="Arial" w:hAnsi="Arial" w:cs="Arial"/>
+          <w:color w:val="000000"/>
+        </w:rPr>
+        <w:t xml:space="preserve"> que o Sistema </w:t>
+      </w:r>
+      <w:proofErr w:type="spellStart"/>
+      <w:r>
+        <w:rPr>
+          <w:rFonts w:ascii="Arial" w:hAnsi="Arial" w:cs="Arial"/>
+          <w:color w:val="000000"/>
+        </w:rPr>
+        <w:t>possa</w:t>
+      </w:r>
+      <w:proofErr w:type="spellEnd"/>
+      <w:r>
+        <w:rPr>
+          <w:rFonts w:ascii="Arial" w:hAnsi="Arial" w:cs="Arial"/>
+          <w:color w:val="000000"/>
+        </w:rPr>
+        <w:t xml:space="preserve"> ser </w:t>
+      </w:r>
+      <w:proofErr w:type="spellStart"/>
+      <w:r>
+        <w:rPr>
+          <w:rFonts w:ascii="Arial" w:hAnsi="Arial" w:cs="Arial"/>
+          <w:color w:val="000000"/>
+        </w:rPr>
+        <w:t>executado</w:t>
+      </w:r>
+      <w:proofErr w:type="spellEnd"/>
+      <w:r>
+        <w:rPr>
+          <w:rFonts w:ascii="Arial" w:hAnsi="Arial" w:cs="Arial"/>
+          <w:color w:val="000000"/>
+        </w:rPr>
+        <w:t xml:space="preserve"> a </w:t>
+      </w:r>
+      <w:proofErr w:type="spellStart"/>
+      <w:r>
+        <w:rPr>
+          <w:rFonts w:ascii="Arial" w:hAnsi="Arial" w:cs="Arial"/>
+          <w:color w:val="000000"/>
+        </w:rPr>
+        <w:t>partir</w:t>
+      </w:r>
+      <w:proofErr w:type="spellEnd"/>
+      <w:r>
+        <w:rPr>
+          <w:rFonts w:ascii="Arial" w:hAnsi="Arial" w:cs="Arial"/>
+          <w:color w:val="000000"/>
+        </w:rPr>
+        <w:t xml:space="preserve"> de </w:t>
+      </w:r>
+      <w:proofErr w:type="spellStart"/>
+      <w:r>
+        <w:rPr>
+          <w:rFonts w:ascii="Arial" w:hAnsi="Arial" w:cs="Arial"/>
+          <w:color w:val="000000"/>
+        </w:rPr>
+        <w:t>qualquer</w:t>
+      </w:r>
+      <w:proofErr w:type="spellEnd"/>
+      <w:r>
+        <w:rPr>
+          <w:rFonts w:ascii="Arial" w:hAnsi="Arial" w:cs="Arial"/>
+          <w:color w:val="000000"/>
+        </w:rPr>
+        <w:t xml:space="preserve"> </w:t>
+      </w:r>
+      <w:proofErr w:type="spellStart"/>
+      <w:r>
+        <w:rPr>
+          <w:rFonts w:ascii="Arial" w:hAnsi="Arial" w:cs="Arial"/>
+          <w:color w:val="000000"/>
+        </w:rPr>
+        <w:t>navegador</w:t>
+      </w:r>
+      <w:proofErr w:type="spellEnd"/>
+      <w:r>
+        <w:rPr>
+          <w:rFonts w:ascii="Arial" w:hAnsi="Arial" w:cs="Arial"/>
+          <w:color w:val="000000"/>
+        </w:rPr>
+        <w:t xml:space="preserve"> Web e </w:t>
+      </w:r>
+      <w:proofErr w:type="spellStart"/>
+      <w:r>
+        <w:rPr>
+          <w:rFonts w:ascii="Arial" w:hAnsi="Arial" w:cs="Arial"/>
+          <w:color w:val="000000"/>
+        </w:rPr>
+        <w:t>aplicativos</w:t>
+      </w:r>
+      <w:proofErr w:type="spellEnd"/>
+      <w:r>
+        <w:rPr>
+          <w:rFonts w:ascii="Arial" w:hAnsi="Arial" w:cs="Arial"/>
+          <w:color w:val="000000"/>
+        </w:rPr>
+        <w:t xml:space="preserve"> Smartphone</w:t>
+      </w:r>
+      <w:r>
+        <w:rPr>
+          <w:rFonts w:ascii="Arial" w:hAnsi="Arial" w:cs="Arial"/>
+          <w:color w:val="000000"/>
+        </w:rPr>
+        <w:t>)</w:t>
+      </w:r>
+    </w:p>
+    <w:p>
+      <w:pPr>
+        <w:widowControl/>
+        <w:rPr>
+          <w:rFonts w:ascii="Arial" w:hAnsi="Arial" w:cs="Arial"/>
+          <w:color w:val="000000"/>
+        </w:rPr>
+      </w:pPr>
+    </w:p>
+    <w:p>
+      <w:pPr>
+        <w:widowControl/>
+        <w:rPr>
+          <w:rFonts w:ascii="Arial" w:hAnsi="Arial" w:cs="Arial"/>
+        </w:rPr>
+      </w:pPr>
+      <w:r>
+        <w:rPr>
+          <w:rFonts w:ascii="Arial" w:hAnsi="Arial" w:cs="Arial"/>
+          <w:color w:val="000000" w:themeColor="text1"/>
+        </w:rPr>
         <w:t>[RNF00</w:t>
       </w:r>
       <w:r>
@@ -5563,7 +4743,7 @@
           <w:rFonts w:ascii="Arial" w:hAnsi="Arial" w:cs="Arial"/>
           <w:color w:val="000000" w:themeColor="text1"/>
         </w:rPr>
-        <w:t>1</w:t>
+        <w:t>2</w:t>
       </w:r>
       <w:r>
         <w:rPr>
@@ -5681,6 +4861,11 @@
         </w:rPr>
         <w:t>)</w:t>
       </w:r>
+    </w:p>
+    <w:p>
+      <w:pPr>
+        <w:widowControl/>
+      </w:pPr>
     </w:p>
     <w:p>
       <w:pPr>
@@ -6307,6 +5492,7 @@
         <w:rPr>
           <w:rFonts w:ascii="Arial" w:hAnsi="Arial" w:cs="Arial"/>
         </w:rPr>
+        <w:lastRenderedPageBreak/>
         <w:t>(</w:t>
       </w:r>
       <w:r>
@@ -6524,6 +5710,58 @@
         <w:pStyle w:val="PargrafodaLista"/>
         <w:widowControl/>
         <w:ind w:left="0"/>
+      </w:pPr>
+    </w:p>
+    <w:bookmarkEnd w:id="20"/>
+    <w:p>
+      <w:pPr>
+        <w:pStyle w:val="Corpodetexto"/>
+        <w:rPr>
+          <w:lang w:val="pt-BR"/>
+        </w:rPr>
+      </w:pPr>
+    </w:p>
+    <w:p>
+      <w:pPr>
+        <w:pStyle w:val="Ttulo1"/>
+        <w:numPr>
+          <w:ilvl w:val="0"/>
+          <w:numId w:val="3"/>
+        </w:numPr>
+      </w:pPr>
+      <w:bookmarkStart w:id="21" w:name="_Toc20721791"/>
+      <w:r>
+        <w:t>Distribuição das Funcionalidades</w:t>
+      </w:r>
+      <w:r>
+        <w:t xml:space="preserve"> (Modelagem)</w:t>
+      </w:r>
+      <w:r>
+        <w:t>.</w:t>
+      </w:r>
+      <w:bookmarkEnd w:id="21"/>
+      <w:r>
+        <w:t xml:space="preserve"> </w:t>
+      </w:r>
+    </w:p>
+    <w:p>
+      <w:pPr>
+        <w:pStyle w:val="Ttulo2"/>
+        <w:numPr>
+          <w:ilvl w:val="1"/>
+          <w:numId w:val="3"/>
+        </w:numPr>
+      </w:pPr>
+      <w:r>
+        <w:t>Amostra Visual do sistema</w:t>
+      </w:r>
+    </w:p>
+    <w:p>
+      <w:pPr>
+        <w:pStyle w:val="Corpodetexto"/>
+        <w:rPr>
+          <w:lang w:val="pt-BR"/>
+        </w:rPr>
       </w:pPr>
     </w:p>
     <w:p>
@@ -6533,126 +5771,95 @@
           <w:ilvl w:val="2"/>
           <w:numId w:val="3"/>
         </w:numPr>
-      </w:pPr>
-      <w:r>
-        <w:t>&lt;Nome do Requisito Especial 2&gt;</w:t>
-      </w:r>
-      <w:bookmarkEnd w:id="20"/>
-    </w:p>
-    <w:p>
-      <w:pPr>
-        <w:pStyle w:val="InfoBlue"/>
-      </w:pPr>
-      <w:r>
-        <w:t>[Uma breve descrição do requisito especial]</w:t>
-      </w:r>
-    </w:p>
-    <w:p>
-      <w:pPr>
-        <w:pStyle w:val="Corpodetexto"/>
-        <w:rPr>
-          <w:lang w:val="pt-BR"/>
-        </w:rPr>
-      </w:pPr>
-    </w:p>
-    <w:p>
-      <w:pPr>
-        <w:pStyle w:val="Ttulo1"/>
-        <w:numPr>
-          <w:ilvl w:val="0"/>
-          <w:numId w:val="3"/>
-        </w:numPr>
-      </w:pPr>
-      <w:bookmarkStart w:id="21" w:name="_Toc20721791"/>
-      <w:r>
-        <w:t>Distribuição das Funcionalidades</w:t>
-      </w:r>
-      <w:r>
-        <w:t xml:space="preserve"> (Modelagem)</w:t>
-      </w:r>
-      <w:r>
-        <w:t>.</w:t>
-      </w:r>
-      <w:bookmarkEnd w:id="21"/>
-      <w:r>
-        <w:t xml:space="preserve"> </w:t>
-      </w:r>
-    </w:p>
-    <w:p>
-      <w:pPr>
-        <w:pStyle w:val="InfoBlue"/>
-      </w:pPr>
-      <w:r>
-        <w:t xml:space="preserve">[E a atividade de construção de modelos que explique as características e o comportamento da parte software e da parte hardware do </w:t>
-      </w:r>
-      <w:r>
-        <w:t>Sistema</w:t>
-      </w:r>
-      <w:r>
-        <w:t xml:space="preserve"> a ser desenvolvido. Em sua construção os modelos devem ser usados na elaboração e representação da arquitetura das características e funcionalidades que o </w:t>
-      </w:r>
-      <w:r>
-        <w:t>Sistema</w:t>
-      </w:r>
-      <w:r>
-        <w:t xml:space="preserve"> deve prover e contribui para o seu planejamento e na sua construção. Em geral implica na construção de modelos gráficos que simbolizam os artefatos dos </w:t>
-      </w:r>
-      <w:r>
-        <w:t>Sistema</w:t>
-      </w:r>
-      <w:r>
-        <w:t xml:space="preserve">s de software e hardware utilizados e os seus inter-relacionamentos. A escolha da técnica e da ferramenta a ser utilizada, deve ser escolhida de acordo com as características do </w:t>
-      </w:r>
-      <w:r>
-        <w:t>Sistema</w:t>
-      </w:r>
-      <w:r>
-        <w:t xml:space="preserve"> a ser desenvolvido com as características do ambiente de desenvolvimento e dos </w:t>
-      </w:r>
-      <w:r>
-        <w:lastRenderedPageBreak/>
-        <w:t xml:space="preserve">envolvidos.  Pode-se utilizar representação através de fluxogramas, linguagens gráficas, ferramentas e técnicas direcionadas para o </w:t>
-      </w:r>
-      <w:r>
-        <w:t>Sistema</w:t>
-      </w:r>
-      <w:r>
-        <w:t xml:space="preserve"> a ser produzido</w:t>
-      </w:r>
-      <w:proofErr w:type="gramStart"/>
-      <w:r>
-        <w:t>. ]</w:t>
-      </w:r>
-      <w:proofErr w:type="gramEnd"/>
-    </w:p>
-    <w:p>
-      <w:pPr>
-        <w:pStyle w:val="Ttulo2"/>
-        <w:numPr>
-          <w:ilvl w:val="1"/>
-          <w:numId w:val="3"/>
-        </w:numPr>
-      </w:pPr>
-      <w:bookmarkStart w:id="22" w:name="_Toc20721792"/>
-      <w:r>
-        <w:t>Funcionalidades do Sistema</w:t>
-      </w:r>
-      <w:bookmarkEnd w:id="22"/>
-    </w:p>
-    <w:p>
-      <w:pPr>
-        <w:pStyle w:val="InfoBlue"/>
-      </w:pPr>
-      <w:r>
-        <w:t xml:space="preserve">[Listar as funcionalidades do sistema identificadas </w:t>
-      </w:r>
-      <w:proofErr w:type="gramStart"/>
-      <w:r>
-        <w:t>no  enunciado</w:t>
-      </w:r>
-      <w:proofErr w:type="gramEnd"/>
-      <w:r>
-        <w:t>]</w:t>
+        <w:rPr>
+          <w:b/>
+          <w:bCs/>
+          <w:i w:val="0"/>
+          <w:iCs w:val="0"/>
+        </w:rPr>
+      </w:pPr>
+      <w:r>
+        <w:rPr>
+          <w:b/>
+          <w:bCs/>
+          <w:i w:val="0"/>
+          <w:iCs w:val="0"/>
+        </w:rPr>
+        <w:t>Menu inicial</w:t>
+      </w:r>
+    </w:p>
+    <w:p>
+      <w:pPr>
+        <w:rPr>
+          <w:lang w:val="pt-BR"/>
+        </w:rPr>
+      </w:pPr>
+    </w:p>
+    <w:p>
+      <w:pPr>
+        <w:rPr>
+          <w:lang w:val="pt-BR"/>
+        </w:rPr>
+      </w:pPr>
+      <w:r>
+        <w:rPr>
+          <w:lang w:val="pt-BR"/>
+        </w:rPr>
+        <w:t>Imagem 01</w:t>
+      </w:r>
+    </w:p>
+    <w:p>
+      <w:pPr>
+        <w:rPr>
+          <w:lang w:val="pt-BR"/>
+        </w:rPr>
+      </w:pPr>
+      <w:r>
+        <w:rPr>
+          <w:lang w:val="pt-BR"/>
+        </w:rPr>
+        <w:drawing>
+          <wp:inline distT="0" distB="0" distL="0" distR="0" wp14:anchorId="4E65B87C" wp14:editId="1A15B850">
+            <wp:extent cx="5882640" cy="3416060"/>
+            <wp:effectExtent l="0" t="0" r="3810" b="0"/>
+            <wp:docPr id="852514171" name="Imagem 1" descr="Cachorro com a língua de fora&#10;&#10;Descrição gerada automaticamente"/>
+            <wp:cNvGraphicFramePr>
+              <a:graphicFrameLocks xmlns:a="http://schemas.openxmlformats.org/drawingml/2006/main" noChangeAspect="1"/>
+            </wp:cNvGraphicFramePr>
+            <a:graphic xmlns:a="http://schemas.openxmlformats.org/drawingml/2006/main">
+              <a:graphicData uri="http://schemas.openxmlformats.org/drawingml/2006/picture">
+                <pic:pic xmlns:pic="http://schemas.openxmlformats.org/drawingml/2006/picture">
+                  <pic:nvPicPr>
+                    <pic:cNvPr id="852514171" name="Imagem 1" descr="Cachorro com a língua de fora&#10;&#10;Descrição gerada automaticamente"/>
+                    <pic:cNvPicPr/>
+                  </pic:nvPicPr>
+                  <pic:blipFill rotWithShape="1">
+                    <a:blip r:embed="rId12"/>
+                    <a:srcRect r="1016" b="16301"/>
+                    <a:stretch/>
+                  </pic:blipFill>
+                  <pic:spPr bwMode="auto">
+                    <a:xfrm>
+                      <a:off x="0" y="0"/>
+                      <a:ext cx="5883215" cy="3416394"/>
+                    </a:xfrm>
+                    <a:prstGeom prst="rect">
+                      <a:avLst/>
+                    </a:prstGeom>
+                    <a:ln>
+                      <a:noFill/>
+                    </a:ln>
+                    <a:extLst>
+                      <a:ext uri="{53640926-AAD7-44D8-BBD7-CCE9431645EC}">
+                        <a14:shadowObscured xmlns:a14="http://schemas.microsoft.com/office/drawing/2010/main"/>
+                      </a:ext>
+                    </a:extLst>
+                  </pic:spPr>
+                </pic:pic>
+              </a:graphicData>
+            </a:graphic>
+          </wp:inline>
+        </w:drawing>
       </w:r>
     </w:p>
     <w:p>
@@ -6671,30 +5878,71 @@
           <w:numId w:val="3"/>
         </w:numPr>
       </w:pPr>
-      <w:bookmarkStart w:id="23" w:name="_Toc20721793"/>
-      <w:r>
-        <w:t>Descrição da Funcionalidade-1 do Sistema</w:t>
-      </w:r>
-      <w:bookmarkEnd w:id="23"/>
-    </w:p>
-    <w:p>
-      <w:pPr>
-        <w:pStyle w:val="InfoBlue"/>
-      </w:pPr>
-      <w:r>
-        <w:t>[Descrever</w:t>
-      </w:r>
-      <w:r>
-        <w:t xml:space="preserve"> cada funcionalidade do sistema pela visão do software]</w:t>
-      </w:r>
-    </w:p>
-    <w:p>
-      <w:pPr>
-        <w:pStyle w:val="Corpodetexto"/>
-        <w:rPr>
-          <w:lang w:val="pt-BR"/>
-        </w:rPr>
-      </w:pPr>
+      <w:r>
+        <w:t>Carrinho de compras</w:t>
+      </w:r>
+    </w:p>
+    <w:p>
+      <w:pPr>
+        <w:rPr>
+          <w:lang w:val="pt-BR"/>
+        </w:rPr>
+      </w:pPr>
+      <w:proofErr w:type="spellStart"/>
+      <w:r>
+        <w:rPr>
+          <w:lang w:val="pt-BR"/>
+        </w:rPr>
+        <w:t>Iamagem</w:t>
+      </w:r>
+      <w:proofErr w:type="spellEnd"/>
+      <w:r>
+        <w:rPr>
+          <w:lang w:val="pt-BR"/>
+        </w:rPr>
+        <w:t xml:space="preserve"> 02</w:t>
+      </w:r>
+      <w:r>
+        <w:rPr>
+          <w:lang w:val="pt-BR"/>
+        </w:rPr>
+        <w:lastRenderedPageBreak/>
+        <w:drawing>
+          <wp:inline distT="0" distB="0" distL="0" distR="0" wp14:anchorId="7BE3FF0F" wp14:editId="3E61F5B6">
+            <wp:extent cx="5943600" cy="2793365"/>
+            <wp:effectExtent l="0" t="0" r="0" b="6985"/>
+            <wp:docPr id="305641638" name="Imagem 1" descr="Interface gráfica do usuário, Aplicativo, Site&#10;&#10;Descrição gerada automaticamente"/>
+            <wp:cNvGraphicFramePr>
+              <a:graphicFrameLocks xmlns:a="http://schemas.openxmlformats.org/drawingml/2006/main" noChangeAspect="1"/>
+            </wp:cNvGraphicFramePr>
+            <a:graphic xmlns:a="http://schemas.openxmlformats.org/drawingml/2006/main">
+              <a:graphicData uri="http://schemas.openxmlformats.org/drawingml/2006/picture">
+                <pic:pic xmlns:pic="http://schemas.openxmlformats.org/drawingml/2006/picture">
+                  <pic:nvPicPr>
+                    <pic:cNvPr id="305641638" name="Imagem 1" descr="Interface gráfica do usuário, Aplicativo, Site&#10;&#10;Descrição gerada automaticamente"/>
+                    <pic:cNvPicPr/>
+                  </pic:nvPicPr>
+                  <pic:blipFill>
+                    <a:blip r:embed="rId13"/>
+                    <a:stretch>
+                      <a:fillRect/>
+                    </a:stretch>
+                  </pic:blipFill>
+                  <pic:spPr>
+                    <a:xfrm>
+                      <a:off x="0" y="0"/>
+                      <a:ext cx="5943600" cy="2793365"/>
+                    </a:xfrm>
+                    <a:prstGeom prst="rect">
+                      <a:avLst/>
+                    </a:prstGeom>
+                  </pic:spPr>
+                </pic:pic>
+              </a:graphicData>
+            </a:graphic>
+          </wp:inline>
+        </w:drawing>
+      </w:r>
     </w:p>
     <w:p>
       <w:pPr>
@@ -6704,110 +5952,56 @@
           <w:numId w:val="3"/>
         </w:numPr>
       </w:pPr>
-      <w:bookmarkStart w:id="24" w:name="_Toc20721794"/>
-      <w:r>
-        <w:t>Descrição da Funcionalidade-</w:t>
-      </w:r>
-      <w:r>
-        <w:t>2</w:t>
-      </w:r>
-      <w:r>
-        <w:t xml:space="preserve"> do Sistema</w:t>
-      </w:r>
-      <w:bookmarkEnd w:id="24"/>
-    </w:p>
-    <w:p>
-      <w:pPr>
-        <w:pStyle w:val="InfoBlue"/>
-      </w:pPr>
-      <w:r>
-        <w:t xml:space="preserve">[Descrever </w:t>
-      </w:r>
-      <w:r>
-        <w:t>cada funcionalidade do sistema pela visão do software]</w:t>
-      </w:r>
-    </w:p>
-    <w:p>
-      <w:pPr>
-        <w:pStyle w:val="Corpodetexto"/>
-        <w:rPr>
-          <w:lang w:val="pt-BR"/>
-        </w:rPr>
-      </w:pPr>
-    </w:p>
-    <w:p>
-      <w:pPr>
-        <w:pStyle w:val="Ttulo1"/>
-        <w:numPr>
-          <w:ilvl w:val="0"/>
-          <w:numId w:val="3"/>
-        </w:numPr>
-      </w:pPr>
-      <w:bookmarkStart w:id="25" w:name="_Toc20721795"/>
-      <w:r>
-        <w:t xml:space="preserve">Representação Gráfica do </w:t>
-      </w:r>
-      <w:r>
-        <w:t>Software.</w:t>
-      </w:r>
-      <w:bookmarkEnd w:id="25"/>
-      <w:r>
-        <w:t xml:space="preserve"> </w:t>
-      </w:r>
-    </w:p>
-    <w:p>
-      <w:pPr>
-        <w:pStyle w:val="Ttulo2"/>
-        <w:numPr>
-          <w:ilvl w:val="1"/>
-          <w:numId w:val="3"/>
-        </w:numPr>
-      </w:pPr>
-      <w:bookmarkStart w:id="26" w:name="_Toc20721796"/>
-      <w:r>
-        <w:t>Diagrama de Casos de Uso</w:t>
-      </w:r>
-      <w:bookmarkEnd w:id="26"/>
-    </w:p>
-    <w:p>
-      <w:pPr>
-        <w:pStyle w:val="InfoBlue"/>
-      </w:pPr>
-      <w:r>
-        <w:t>[</w:t>
-      </w:r>
-      <w:r>
-        <w:t xml:space="preserve">Representar o conjunto de comportamentos de alto nível </w:t>
-      </w:r>
-      <w:r>
-        <w:t>d</w:t>
-      </w:r>
-      <w:r>
-        <w:t>o sistema</w:t>
-      </w:r>
-      <w:r>
-        <w:t xml:space="preserve"> - </w:t>
-      </w:r>
-      <w:r>
-        <w:t xml:space="preserve"> </w:t>
-      </w:r>
-      <w:r>
-        <w:t xml:space="preserve">A </w:t>
-      </w:r>
-      <w:r>
-        <w:t>Representação gráfica das funcionalidades do sistema</w:t>
-      </w:r>
-      <w:r>
-        <w:t>]</w:t>
-      </w:r>
-    </w:p>
-    <w:p>
-      <w:pPr>
-        <w:pStyle w:val="Corpodetexto"/>
-        <w:rPr>
-          <w:lang w:val="pt-BR"/>
-        </w:rPr>
-      </w:pPr>
+      <w:r>
+        <w:t>Tela Login</w:t>
+      </w:r>
+    </w:p>
+    <w:p>
+      <w:pPr>
+        <w:rPr>
+          <w:lang w:val="pt-BR"/>
+        </w:rPr>
+      </w:pPr>
+      <w:r>
+        <w:rPr>
+          <w:lang w:val="pt-BR"/>
+        </w:rPr>
+        <w:drawing>
+          <wp:inline distT="0" distB="0" distL="0" distR="0" wp14:anchorId="73FE8D08" wp14:editId="07756C43">
+            <wp:extent cx="5763429" cy="4867954"/>
+            <wp:effectExtent l="0" t="0" r="8890" b="8890"/>
+            <wp:docPr id="1049900014" name="Imagem 1" descr="Interface gráfica do usuário, Aplicativo&#10;&#10;Descrição gerada automaticamente"/>
+            <wp:cNvGraphicFramePr>
+              <a:graphicFrameLocks xmlns:a="http://schemas.openxmlformats.org/drawingml/2006/main" noChangeAspect="1"/>
+            </wp:cNvGraphicFramePr>
+            <a:graphic xmlns:a="http://schemas.openxmlformats.org/drawingml/2006/main">
+              <a:graphicData uri="http://schemas.openxmlformats.org/drawingml/2006/picture">
+                <pic:pic xmlns:pic="http://schemas.openxmlformats.org/drawingml/2006/picture">
+                  <pic:nvPicPr>
+                    <pic:cNvPr id="1049900014" name="Imagem 1" descr="Interface gráfica do usuário, Aplicativo&#10;&#10;Descrição gerada automaticamente"/>
+                    <pic:cNvPicPr/>
+                  </pic:nvPicPr>
+                  <pic:blipFill>
+                    <a:blip r:embed="rId14"/>
+                    <a:stretch>
+                      <a:fillRect/>
+                    </a:stretch>
+                  </pic:blipFill>
+                  <pic:spPr>
+                    <a:xfrm>
+                      <a:off x="0" y="0"/>
+                      <a:ext cx="5763429" cy="4867954"/>
+                    </a:xfrm>
+                    <a:prstGeom prst="rect">
+                      <a:avLst/>
+                    </a:prstGeom>
+                  </pic:spPr>
+                </pic:pic>
+              </a:graphicData>
+            </a:graphic>
+          </wp:inline>
+        </w:drawing>
+      </w:r>
     </w:p>
     <w:p>
       <w:pPr>
@@ -6817,25 +6011,64 @@
           <w:numId w:val="3"/>
         </w:numPr>
       </w:pPr>
-      <w:bookmarkStart w:id="27" w:name="_Toc20721797"/>
-      <w:r>
-        <w:t>Especificação do Caso de Uso-1</w:t>
-      </w:r>
-      <w:bookmarkEnd w:id="27"/>
-    </w:p>
-    <w:p>
-      <w:pPr>
-        <w:pStyle w:val="InfoBlue"/>
-      </w:pPr>
-      <w:r>
-        <w:t>[</w:t>
-      </w:r>
-      <w:r>
-        <w:t>Especificação/detalhamento de cada caso de uso do sistema, o detalhamento deve ser feito de forma textual e pode ser demonstrado através de outros diagramas</w:t>
-      </w:r>
-      <w:r>
-        <w:t>]</w:t>
-      </w:r>
+      <w:r>
+        <w:lastRenderedPageBreak/>
+        <w:t>Produtos</w:t>
+      </w:r>
+    </w:p>
+    <w:p>
+      <w:pPr>
+        <w:rPr>
+          <w:lang w:val="pt-BR"/>
+        </w:rPr>
+      </w:pPr>
+      <w:r>
+        <w:rPr>
+          <w:lang w:val="pt-BR"/>
+        </w:rPr>
+        <w:drawing>
+          <wp:inline distT="0" distB="0" distL="0" distR="0" wp14:anchorId="71C931D4" wp14:editId="21954E7B">
+            <wp:extent cx="5943600" cy="3079630"/>
+            <wp:effectExtent l="0" t="0" r="0" b="6985"/>
+            <wp:docPr id="771290298" name="Imagem 1" descr="Interface gráfica do usuário, Aplicativo&#10;&#10;Descrição gerada automaticamente"/>
+            <wp:cNvGraphicFramePr>
+              <a:graphicFrameLocks xmlns:a="http://schemas.openxmlformats.org/drawingml/2006/main" noChangeAspect="1"/>
+            </wp:cNvGraphicFramePr>
+            <a:graphic xmlns:a="http://schemas.openxmlformats.org/drawingml/2006/main">
+              <a:graphicData uri="http://schemas.openxmlformats.org/drawingml/2006/picture">
+                <pic:pic xmlns:pic="http://schemas.openxmlformats.org/drawingml/2006/picture">
+                  <pic:nvPicPr>
+                    <pic:cNvPr id="771290298" name="Imagem 1" descr="Interface gráfica do usuário, Aplicativo&#10;&#10;Descrição gerada automaticamente"/>
+                    <pic:cNvPicPr/>
+                  </pic:nvPicPr>
+                  <pic:blipFill>
+                    <a:blip r:embed="rId15"/>
+                    <a:stretch>
+                      <a:fillRect/>
+                    </a:stretch>
+                  </pic:blipFill>
+                  <pic:spPr>
+                    <a:xfrm>
+                      <a:off x="0" y="0"/>
+                      <a:ext cx="5951976" cy="3083970"/>
+                    </a:xfrm>
+                    <a:prstGeom prst="rect">
+                      <a:avLst/>
+                    </a:prstGeom>
+                  </pic:spPr>
+                </pic:pic>
+              </a:graphicData>
+            </a:graphic>
+          </wp:inline>
+        </w:drawing>
+      </w:r>
+    </w:p>
+    <w:p>
+      <w:pPr>
+        <w:rPr>
+          <w:lang w:val="pt-BR"/>
+        </w:rPr>
+      </w:pPr>
     </w:p>
     <w:p>
       <w:pPr>
@@ -6845,107 +6078,60 @@
           <w:numId w:val="3"/>
         </w:numPr>
       </w:pPr>
-      <w:bookmarkStart w:id="28" w:name="_Toc20721798"/>
-      <w:r>
-        <w:t>Especificação do Caso de Uso-</w:t>
-      </w:r>
-      <w:bookmarkEnd w:id="28"/>
-      <w:r>
-        <w:t>2</w:t>
-      </w:r>
-    </w:p>
-    <w:p>
-      <w:pPr>
-        <w:pStyle w:val="InfoBlue"/>
-      </w:pPr>
-      <w:r>
-        <w:t>[Especificação/detalhamento de cada caso de uso do sistema, o detalhamento deve ser feito de forma textual e pode ser demonstrado através de outros diagramas]</w:t>
-      </w:r>
-    </w:p>
-    <w:p>
-      <w:pPr>
-        <w:pStyle w:val="Corpodetexto"/>
-        <w:rPr>
-          <w:lang w:val="pt-BR"/>
-        </w:rPr>
-      </w:pPr>
-    </w:p>
-    <w:p>
-      <w:pPr>
-        <w:pStyle w:val="Ttulo2"/>
-        <w:numPr>
-          <w:ilvl w:val="1"/>
-          <w:numId w:val="3"/>
-        </w:numPr>
-      </w:pPr>
-      <w:bookmarkStart w:id="29" w:name="_Toc20721799"/>
-      <w:r>
-        <w:t>Diagrama de Classes</w:t>
-      </w:r>
-      <w:r>
-        <w:t>.</w:t>
-      </w:r>
-      <w:bookmarkEnd w:id="29"/>
-      <w:r>
-        <w:t xml:space="preserve"> </w:t>
-      </w:r>
-    </w:p>
-    <w:p>
-      <w:pPr>
-        <w:pStyle w:val="InfoBlue"/>
-      </w:pPr>
-      <w:r>
-        <w:t>[</w:t>
-      </w:r>
-      <w:r>
-        <w:t>Representar  a coleção de classes do sistema e seus inter-relacionamentos</w:t>
-      </w:r>
-      <w:r>
-        <w:t>]</w:t>
-      </w:r>
-    </w:p>
-    <w:p>
-      <w:pPr>
-        <w:pStyle w:val="Corpodetexto"/>
-        <w:rPr>
-          <w:lang w:val="pt-BR"/>
-        </w:rPr>
-      </w:pPr>
-    </w:p>
-    <w:p>
-      <w:pPr>
-        <w:pStyle w:val="Ttulo2"/>
-        <w:numPr>
-          <w:ilvl w:val="1"/>
-          <w:numId w:val="3"/>
-        </w:numPr>
-      </w:pPr>
-      <w:bookmarkStart w:id="30" w:name="_Toc20721800"/>
-      <w:r>
-        <w:t>Diagrama de Sequência.</w:t>
-      </w:r>
-      <w:bookmarkEnd w:id="30"/>
-      <w:r>
-        <w:t xml:space="preserve"> </w:t>
-      </w:r>
-    </w:p>
-    <w:p>
-      <w:pPr>
-        <w:pStyle w:val="InfoBlue"/>
-      </w:pPr>
-      <w:r>
-        <w:t>[Representar uma perspectiva, orientada por tempo, da colaboração/troca de mensagens entre os objetos do sistema</w:t>
-      </w:r>
-      <w:r>
-        <w:t>, para cada instancia/cenário diferentes do sistema</w:t>
-      </w:r>
-      <w:r>
-        <w:t>]</w:t>
-      </w:r>
-    </w:p>
-    <w:p>
-      <w:pPr>
-        <w:pStyle w:val="Corpodetexto"/>
+      <w:r>
+        <w:lastRenderedPageBreak/>
+        <w:t>Cadastro</w:t>
+      </w:r>
+    </w:p>
+    <w:p>
+      <w:pPr>
+        <w:rPr>
+          <w:lang w:val="pt-BR"/>
+        </w:rPr>
+      </w:pPr>
+      <w:r>
+        <w:rPr>
+          <w:lang w:val="pt-BR"/>
+        </w:rPr>
+        <w:drawing>
+          <wp:inline distT="0" distB="0" distL="0" distR="0" wp14:anchorId="52E4D51B" wp14:editId="1EA68DBB">
+            <wp:extent cx="5943600" cy="4444365"/>
+            <wp:effectExtent l="0" t="0" r="0" b="0"/>
+            <wp:docPr id="2114857074" name="Imagem 1" descr="Tela de computador com imagem de cachorro&#10;&#10;Descrição gerada automaticamente com confiança média"/>
+            <wp:cNvGraphicFramePr>
+              <a:graphicFrameLocks xmlns:a="http://schemas.openxmlformats.org/drawingml/2006/main" noChangeAspect="1"/>
+            </wp:cNvGraphicFramePr>
+            <a:graphic xmlns:a="http://schemas.openxmlformats.org/drawingml/2006/main">
+              <a:graphicData uri="http://schemas.openxmlformats.org/drawingml/2006/picture">
+                <pic:pic xmlns:pic="http://schemas.openxmlformats.org/drawingml/2006/picture">
+                  <pic:nvPicPr>
+                    <pic:cNvPr id="2114857074" name="Imagem 1" descr="Tela de computador com imagem de cachorro&#10;&#10;Descrição gerada automaticamente com confiança média"/>
+                    <pic:cNvPicPr/>
+                  </pic:nvPicPr>
+                  <pic:blipFill>
+                    <a:blip r:embed="rId16"/>
+                    <a:stretch>
+                      <a:fillRect/>
+                    </a:stretch>
+                  </pic:blipFill>
+                  <pic:spPr>
+                    <a:xfrm>
+                      <a:off x="0" y="0"/>
+                      <a:ext cx="5943600" cy="4444365"/>
+                    </a:xfrm>
+                    <a:prstGeom prst="rect">
+                      <a:avLst/>
+                    </a:prstGeom>
+                  </pic:spPr>
+                </pic:pic>
+              </a:graphicData>
+            </a:graphic>
+          </wp:inline>
+        </w:drawing>
+      </w:r>
+    </w:p>
+    <w:p>
+      <w:pPr>
         <w:rPr>
           <w:lang w:val="pt-BR"/>
         </w:rPr>
@@ -6959,42 +6145,56 @@
           <w:numId w:val="3"/>
         </w:numPr>
       </w:pPr>
-      <w:bookmarkStart w:id="31" w:name="_Toc20721801"/>
-      <w:r>
-        <w:t>Diagrama de Sequência</w:t>
-      </w:r>
-      <w:r>
-        <w:t>-1</w:t>
-      </w:r>
-      <w:r>
-        <w:t>.</w:t>
-      </w:r>
-      <w:bookmarkEnd w:id="31"/>
-      <w:r>
-        <w:t xml:space="preserve"> </w:t>
-      </w:r>
-    </w:p>
-    <w:p>
-      <w:pPr>
-        <w:pStyle w:val="InfoBlue"/>
-      </w:pPr>
-      <w:r>
-        <w:t>[Representa</w:t>
-      </w:r>
-      <w:r>
-        <w:t>ção do cenário-1</w:t>
-      </w:r>
-      <w:r>
-        <w:t>]</w:t>
-      </w:r>
-    </w:p>
-    <w:p>
-      <w:pPr>
-        <w:pStyle w:val="Corpodetexto"/>
-        <w:rPr>
-          <w:lang w:val="pt-BR"/>
-        </w:rPr>
-      </w:pPr>
+      <w:r>
+        <w:t>Agendamentos</w:t>
+      </w:r>
+    </w:p>
+    <w:p>
+      <w:pPr>
+        <w:rPr>
+          <w:lang w:val="pt-BR"/>
+        </w:rPr>
+      </w:pPr>
+      <w:r>
+        <w:rPr>
+          <w:lang w:val="pt-BR"/>
+        </w:rPr>
+        <w:drawing>
+          <wp:inline distT="0" distB="0" distL="0" distR="0" wp14:anchorId="53B07851" wp14:editId="5134CD3C">
+            <wp:extent cx="6467206" cy="2838090"/>
+            <wp:effectExtent l="0" t="0" r="0" b="635"/>
+            <wp:docPr id="1907451256" name="Imagem 1" descr="Interface gráfica do usuário, Aplicativo, Site&#10;&#10;Descrição gerada automaticamente"/>
+            <wp:cNvGraphicFramePr>
+              <a:graphicFrameLocks xmlns:a="http://schemas.openxmlformats.org/drawingml/2006/main" noChangeAspect="1"/>
+            </wp:cNvGraphicFramePr>
+            <a:graphic xmlns:a="http://schemas.openxmlformats.org/drawingml/2006/main">
+              <a:graphicData uri="http://schemas.openxmlformats.org/drawingml/2006/picture">
+                <pic:pic xmlns:pic="http://schemas.openxmlformats.org/drawingml/2006/picture">
+                  <pic:nvPicPr>
+                    <pic:cNvPr id="1907451256" name="Imagem 1" descr="Interface gráfica do usuário, Aplicativo, Site&#10;&#10;Descrição gerada automaticamente"/>
+                    <pic:cNvPicPr/>
+                  </pic:nvPicPr>
+                  <pic:blipFill>
+                    <a:blip r:embed="rId17"/>
+                    <a:stretch>
+                      <a:fillRect/>
+                    </a:stretch>
+                  </pic:blipFill>
+                  <pic:spPr>
+                    <a:xfrm>
+                      <a:off x="0" y="0"/>
+                      <a:ext cx="6470551" cy="2839558"/>
+                    </a:xfrm>
+                    <a:prstGeom prst="rect">
+                      <a:avLst/>
+                    </a:prstGeom>
+                  </pic:spPr>
+                </pic:pic>
+              </a:graphicData>
+            </a:graphic>
+          </wp:inline>
+        </w:drawing>
+      </w:r>
     </w:p>
     <w:p>
       <w:pPr>
@@ -7004,1402 +6204,61 @@
           <w:numId w:val="3"/>
         </w:numPr>
       </w:pPr>
-      <w:bookmarkStart w:id="32" w:name="_Toc20721802"/>
-      <w:r>
-        <w:t>Diagrama de Sequência</w:t>
-      </w:r>
-      <w:r>
-        <w:t>-2</w:t>
-      </w:r>
-      <w:r>
-        <w:t>.</w:t>
-      </w:r>
-      <w:bookmarkEnd w:id="32"/>
-      <w:r>
-        <w:t xml:space="preserve"> </w:t>
-      </w:r>
-    </w:p>
-    <w:p>
-      <w:pPr>
-        <w:pStyle w:val="InfoBlue"/>
-      </w:pPr>
-      <w:r>
-        <w:t>[Representa</w:t>
-      </w:r>
-      <w:r>
-        <w:t>ção do cenário-2</w:t>
-      </w:r>
-      <w:r>
-        <w:t>]</w:t>
-      </w:r>
-    </w:p>
-    <w:p>
-      <w:pPr>
-        <w:pStyle w:val="Corpodetexto"/>
-        <w:rPr>
-          <w:lang w:val="pt-BR"/>
-        </w:rPr>
-      </w:pPr>
-    </w:p>
-    <w:p>
-      <w:pPr>
-        <w:pStyle w:val="Ttulo2"/>
-        <w:numPr>
-          <w:ilvl w:val="1"/>
-          <w:numId w:val="3"/>
-        </w:numPr>
-      </w:pPr>
-      <w:bookmarkStart w:id="33" w:name="_Toc20721803"/>
-      <w:r>
-        <w:t>Diagrama de Comunicação/Colaboração.</w:t>
-      </w:r>
-      <w:bookmarkEnd w:id="33"/>
-      <w:r>
-        <w:t xml:space="preserve"> </w:t>
-      </w:r>
-    </w:p>
-    <w:p>
-      <w:pPr>
-        <w:pStyle w:val="InfoBlue"/>
-      </w:pPr>
-      <w:r>
-        <w:t>[Representar o envio ou o recebimento de dados entre um ator e um caso de uso]</w:t>
-      </w:r>
-    </w:p>
-    <w:p>
-      <w:pPr>
-        <w:pStyle w:val="Corpodetexto"/>
-        <w:rPr>
-          <w:lang w:val="pt-BR"/>
-        </w:rPr>
-      </w:pPr>
-    </w:p>
-    <w:p>
-      <w:pPr>
-        <w:pStyle w:val="Ttulo2"/>
-        <w:numPr>
-          <w:ilvl w:val="1"/>
-          <w:numId w:val="3"/>
-        </w:numPr>
-      </w:pPr>
-      <w:bookmarkStart w:id="34" w:name="_Toc20721804"/>
-      <w:r>
-        <w:t>Diagrama de Atividades.</w:t>
-      </w:r>
-      <w:bookmarkEnd w:id="34"/>
-      <w:r>
-        <w:t xml:space="preserve"> </w:t>
-      </w:r>
-    </w:p>
-    <w:p>
-      <w:pPr>
-        <w:pStyle w:val="InfoBlue"/>
-      </w:pPr>
-      <w:r>
-        <w:t>[Representar o fluxo de tarefas que podem ser executadas pelo sistema ou por um ator]</w:t>
-      </w:r>
-    </w:p>
-    <w:p>
-      <w:pPr>
-        <w:pStyle w:val="Corpodetexto"/>
-        <w:rPr>
-          <w:lang w:val="pt-BR"/>
-        </w:rPr>
-      </w:pPr>
-    </w:p>
-    <w:p>
-      <w:pPr>
-        <w:pStyle w:val="Ttulo2"/>
-        <w:numPr>
-          <w:ilvl w:val="1"/>
-          <w:numId w:val="3"/>
-        </w:numPr>
-      </w:pPr>
-      <w:bookmarkStart w:id="35" w:name="_Toc20721805"/>
-      <w:r>
-        <w:t>Diagrama de Estados.</w:t>
-      </w:r>
-      <w:bookmarkEnd w:id="35"/>
-      <w:r>
-        <w:t xml:space="preserve"> </w:t>
-      </w:r>
-    </w:p>
-    <w:p>
-      <w:pPr>
-        <w:pStyle w:val="InfoBlue"/>
-      </w:pPr>
-      <w:r>
-        <w:t>[</w:t>
-      </w:r>
-      <w:r>
-        <w:t>Representar</w:t>
-      </w:r>
-      <w:r>
-        <w:t xml:space="preserve"> um conjunto de estados </w:t>
-      </w:r>
-      <w:r>
-        <w:t>dos objetos das classes</w:t>
-      </w:r>
-      <w:r>
-        <w:t>]</w:t>
-      </w:r>
-    </w:p>
-    <w:p>
-      <w:pPr>
-        <w:pStyle w:val="Ttulo3"/>
-        <w:numPr>
-          <w:ilvl w:val="2"/>
-          <w:numId w:val="3"/>
-        </w:numPr>
-      </w:pPr>
-      <w:bookmarkStart w:id="36" w:name="_Toc20721806"/>
-      <w:r>
-        <w:t>Diagrama de Estados</w:t>
-      </w:r>
-      <w:r>
-        <w:t xml:space="preserve"> da classe-x atributo-x</w:t>
-      </w:r>
-      <w:r>
-        <w:t>.</w:t>
-      </w:r>
-      <w:bookmarkEnd w:id="36"/>
-      <w:r>
-        <w:t xml:space="preserve"> </w:t>
-      </w:r>
-    </w:p>
-    <w:p>
-      <w:pPr>
-        <w:pStyle w:val="InfoBlue"/>
-      </w:pPr>
-      <w:r>
-        <w:t xml:space="preserve">[Representar um conjunto de estados que um objeto pode estar e os “gatilhos” que estimulam a transição </w:t>
-      </w:r>
-    </w:p>
-    <w:p>
-      <w:pPr>
-        <w:pStyle w:val="Ttulo3"/>
-        <w:numPr>
-          <w:ilvl w:val="2"/>
-          <w:numId w:val="3"/>
-        </w:numPr>
-      </w:pPr>
-      <w:bookmarkStart w:id="37" w:name="_Toc20721807"/>
-      <w:r>
-        <w:t>Diagrama de Estados</w:t>
-      </w:r>
-      <w:r>
-        <w:t xml:space="preserve"> da classe-y atributo-y</w:t>
-      </w:r>
-      <w:r>
-        <w:t>.</w:t>
-      </w:r>
-      <w:bookmarkEnd w:id="37"/>
-      <w:r>
-        <w:t xml:space="preserve"> </w:t>
-      </w:r>
-    </w:p>
-    <w:p>
-      <w:pPr>
-        <w:pStyle w:val="InfoBlue"/>
-      </w:pPr>
-      <w:r>
-        <w:t>[Representar um conjunto de estados que um objeto pode estar e os “gatilhos” que estimulam a transição do objeto de um estado para outro]</w:t>
-      </w:r>
-    </w:p>
-    <w:p>
-      <w:pPr>
-        <w:pStyle w:val="Corpodetexto"/>
-        <w:rPr>
-          <w:lang w:val="pt-BR"/>
-        </w:rPr>
-      </w:pPr>
-    </w:p>
-    <w:p>
-      <w:pPr>
-        <w:pStyle w:val="Ttulo2"/>
-        <w:numPr>
-          <w:ilvl w:val="1"/>
-          <w:numId w:val="3"/>
-        </w:numPr>
-      </w:pPr>
-      <w:bookmarkStart w:id="38" w:name="_Toc20721808"/>
-      <w:r>
-        <w:t>Diagrama de Implementação</w:t>
-      </w:r>
-      <w:r>
-        <w:t>.</w:t>
-      </w:r>
-      <w:bookmarkEnd w:id="38"/>
-      <w:r>
-        <w:t xml:space="preserve"> </w:t>
-      </w:r>
-    </w:p>
-    <w:p>
-      <w:pPr>
-        <w:pStyle w:val="InfoBlue"/>
-      </w:pPr>
-      <w:r>
-        <w:t>[</w:t>
-      </w:r>
-      <w:proofErr w:type="spellStart"/>
-      <w:r>
-        <w:rPr>
-          <w:lang w:val="en-US"/>
-        </w:rPr>
-        <w:t>Representar</w:t>
-      </w:r>
-      <w:proofErr w:type="spellEnd"/>
-      <w:r>
-        <w:rPr>
-          <w:lang w:val="en-US"/>
-        </w:rPr>
-        <w:t xml:space="preserve"> a </w:t>
-      </w:r>
-      <w:proofErr w:type="spellStart"/>
-      <w:r>
-        <w:rPr>
-          <w:lang w:val="en-US"/>
-        </w:rPr>
-        <w:t>Arquitetura</w:t>
-      </w:r>
-      <w:proofErr w:type="spellEnd"/>
-      <w:r>
-        <w:rPr>
-          <w:lang w:val="en-US"/>
-        </w:rPr>
-        <w:t xml:space="preserve"> </w:t>
-      </w:r>
-      <w:proofErr w:type="spellStart"/>
-      <w:r>
-        <w:rPr>
-          <w:lang w:val="en-US"/>
-        </w:rPr>
-        <w:t>Física</w:t>
-      </w:r>
-      <w:proofErr w:type="spellEnd"/>
-      <w:r>
-        <w:rPr>
-          <w:lang w:val="en-US"/>
-        </w:rPr>
-        <w:t xml:space="preserve"> do </w:t>
-      </w:r>
-      <w:proofErr w:type="spellStart"/>
-      <w:r>
-        <w:rPr>
-          <w:lang w:val="en-US"/>
-        </w:rPr>
-        <w:t>sistema</w:t>
-      </w:r>
-      <w:proofErr w:type="spellEnd"/>
-      <w:r>
-        <w:t>]</w:t>
-      </w:r>
-    </w:p>
-    <w:p>
-      <w:pPr>
-        <w:pStyle w:val="Ttulo3"/>
-        <w:numPr>
-          <w:ilvl w:val="2"/>
-          <w:numId w:val="3"/>
-        </w:numPr>
-      </w:pPr>
-      <w:bookmarkStart w:id="39" w:name="_Toc20721809"/>
-      <w:r>
-        <w:t>Diagrama de Pacotes.</w:t>
-      </w:r>
-      <w:bookmarkEnd w:id="39"/>
-      <w:r>
-        <w:t xml:space="preserve"> </w:t>
-      </w:r>
-    </w:p>
-    <w:p>
-      <w:pPr>
-        <w:pStyle w:val="InfoBlue"/>
-      </w:pPr>
-      <w:r>
-        <w:t>[Representar os pacotes ou pedaços do sistema divididos em agrupamentos lógicos mostrando as dependências entre eles</w:t>
-      </w:r>
-      <w:r>
-        <w:t xml:space="preserve">, </w:t>
-      </w:r>
-      <w:proofErr w:type="spellStart"/>
-      <w:r>
-        <w:rPr>
-          <w:lang w:val="en-US"/>
-        </w:rPr>
-        <w:t>representaros</w:t>
-      </w:r>
-      <w:proofErr w:type="spellEnd"/>
-      <w:r>
-        <w:rPr>
-          <w:lang w:val="en-US"/>
-        </w:rPr>
-        <w:t xml:space="preserve"> </w:t>
-      </w:r>
-      <w:proofErr w:type="spellStart"/>
-      <w:r>
-        <w:rPr>
-          <w:lang w:val="en-US"/>
-        </w:rPr>
-        <w:t>módulos</w:t>
-      </w:r>
-      <w:proofErr w:type="spellEnd"/>
-      <w:r>
-        <w:rPr>
-          <w:lang w:val="en-US"/>
-        </w:rPr>
-        <w:t xml:space="preserve"> </w:t>
-      </w:r>
-      <w:proofErr w:type="spellStart"/>
-      <w:r>
-        <w:rPr>
-          <w:lang w:val="en-US"/>
-        </w:rPr>
-        <w:t>físicos</w:t>
-      </w:r>
-      <w:proofErr w:type="spellEnd"/>
-      <w:r>
-        <w:rPr>
-          <w:lang w:val="en-US"/>
-        </w:rPr>
-        <w:t xml:space="preserve"> que </w:t>
-      </w:r>
-      <w:proofErr w:type="spellStart"/>
-      <w:r>
-        <w:rPr>
-          <w:lang w:val="en-US"/>
-        </w:rPr>
-        <w:t>o</w:t>
-      </w:r>
-      <w:proofErr w:type="spellEnd"/>
-      <w:r>
-        <w:rPr>
-          <w:lang w:val="en-US"/>
-        </w:rPr>
-        <w:t xml:space="preserve"> </w:t>
-      </w:r>
-      <w:proofErr w:type="spellStart"/>
-      <w:r>
-        <w:rPr>
-          <w:lang w:val="en-US"/>
-        </w:rPr>
-        <w:t>desenvolvedor</w:t>
-      </w:r>
-      <w:proofErr w:type="spellEnd"/>
-      <w:r>
-        <w:rPr>
-          <w:lang w:val="en-US"/>
-        </w:rPr>
-        <w:t xml:space="preserve"> </w:t>
-      </w:r>
-      <w:proofErr w:type="spellStart"/>
-      <w:r>
-        <w:rPr>
-          <w:lang w:val="en-US"/>
-        </w:rPr>
-        <w:t>deve</w:t>
-      </w:r>
-      <w:proofErr w:type="spellEnd"/>
-      <w:r>
-        <w:rPr>
-          <w:lang w:val="en-US"/>
-        </w:rPr>
-        <w:t xml:space="preserve"> </w:t>
-      </w:r>
-      <w:proofErr w:type="spellStart"/>
-      <w:r>
-        <w:rPr>
-          <w:lang w:val="en-US"/>
-        </w:rPr>
-        <w:t>utilizar</w:t>
-      </w:r>
-      <w:proofErr w:type="spellEnd"/>
-      <w:r>
-        <w:t>]</w:t>
-      </w:r>
-    </w:p>
-    <w:p>
-      <w:pPr>
-        <w:pStyle w:val="Ttulo3"/>
-        <w:numPr>
-          <w:ilvl w:val="2"/>
-          <w:numId w:val="3"/>
-        </w:numPr>
-      </w:pPr>
-      <w:bookmarkStart w:id="40" w:name="_Toc20721810"/>
-      <w:r>
-        <w:t>Diagrama de Componentes.</w:t>
-      </w:r>
-      <w:bookmarkEnd w:id="40"/>
-      <w:r>
-        <w:t xml:space="preserve"> </w:t>
-      </w:r>
-    </w:p>
-    <w:p>
-      <w:pPr>
-        <w:pStyle w:val="InfoBlue"/>
-      </w:pPr>
-      <w:r>
-        <w:t>[Representar a coleção de componentes de software e seus inter-relacionamentos]</w:t>
-      </w:r>
-    </w:p>
-    <w:p>
-      <w:pPr>
-        <w:pStyle w:val="Ttulo3"/>
-        <w:numPr>
-          <w:ilvl w:val="2"/>
-          <w:numId w:val="3"/>
-        </w:numPr>
-      </w:pPr>
-      <w:bookmarkStart w:id="41" w:name="_Toc20721811"/>
-      <w:r>
-        <w:t xml:space="preserve">Diagrama de </w:t>
-      </w:r>
-      <w:r>
-        <w:t>Implantação</w:t>
-      </w:r>
-      <w:r>
-        <w:t>/Distribuição</w:t>
-      </w:r>
-      <w:bookmarkEnd w:id="41"/>
-      <w:r>
-        <w:t xml:space="preserve"> </w:t>
-      </w:r>
-    </w:p>
-    <w:p>
-      <w:pPr>
-        <w:pStyle w:val="InfoBlue"/>
-      </w:pPr>
-      <w:r>
-        <w:t>[</w:t>
-      </w:r>
-      <w:proofErr w:type="spellStart"/>
-      <w:r>
-        <w:rPr>
-          <w:lang w:val="en-US"/>
-        </w:rPr>
-        <w:t>Representar</w:t>
-      </w:r>
-      <w:proofErr w:type="spellEnd"/>
-      <w:r>
-        <w:rPr>
-          <w:lang w:val="en-US"/>
-        </w:rPr>
-        <w:t xml:space="preserve"> a </w:t>
-      </w:r>
-      <w:proofErr w:type="spellStart"/>
-      <w:r>
-        <w:rPr>
-          <w:lang w:val="en-US"/>
-        </w:rPr>
-        <w:t>arquitetura</w:t>
-      </w:r>
-      <w:proofErr w:type="spellEnd"/>
-      <w:r>
-        <w:rPr>
-          <w:lang w:val="en-US"/>
-        </w:rPr>
-        <w:t xml:space="preserve"> dos </w:t>
-      </w:r>
-      <w:proofErr w:type="spellStart"/>
-      <w:r>
-        <w:rPr>
-          <w:lang w:val="en-US"/>
-        </w:rPr>
-        <w:t>processadores</w:t>
-      </w:r>
-      <w:proofErr w:type="spellEnd"/>
-      <w:r>
-        <w:rPr>
-          <w:lang w:val="en-US"/>
-        </w:rPr>
-        <w:t xml:space="preserve">, </w:t>
-      </w:r>
-      <w:proofErr w:type="spellStart"/>
-      <w:r>
-        <w:rPr>
-          <w:lang w:val="en-US"/>
-        </w:rPr>
-        <w:t>dispositivos</w:t>
-      </w:r>
-      <w:proofErr w:type="spellEnd"/>
-      <w:r>
-        <w:rPr>
-          <w:lang w:val="en-US"/>
-        </w:rPr>
-        <w:t xml:space="preserve"> e </w:t>
-      </w:r>
-      <w:proofErr w:type="spellStart"/>
-      <w:r>
-        <w:rPr>
-          <w:lang w:val="en-US"/>
-        </w:rPr>
-        <w:t>os</w:t>
-      </w:r>
-      <w:proofErr w:type="spellEnd"/>
-      <w:r>
-        <w:rPr>
-          <w:lang w:val="en-US"/>
-        </w:rPr>
-        <w:t xml:space="preserve"> </w:t>
-      </w:r>
-      <w:proofErr w:type="spellStart"/>
-      <w:r>
-        <w:rPr>
-          <w:lang w:val="en-US"/>
-        </w:rPr>
-        <w:t>componentes</w:t>
-      </w:r>
-      <w:proofErr w:type="spellEnd"/>
-      <w:r>
-        <w:rPr>
-          <w:lang w:val="en-US"/>
-        </w:rPr>
-        <w:t xml:space="preserve"> de software que </w:t>
-      </w:r>
-      <w:proofErr w:type="spellStart"/>
-      <w:r>
-        <w:rPr>
-          <w:lang w:val="en-US"/>
-        </w:rPr>
-        <w:t>rodam</w:t>
-      </w:r>
-      <w:proofErr w:type="spellEnd"/>
-      <w:r>
-        <w:rPr>
-          <w:lang w:val="en-US"/>
-        </w:rPr>
-        <w:t xml:space="preserve"> </w:t>
-      </w:r>
-      <w:proofErr w:type="spellStart"/>
-      <w:r>
-        <w:rPr>
-          <w:lang w:val="en-US"/>
-        </w:rPr>
-        <w:t>na</w:t>
-      </w:r>
-      <w:proofErr w:type="spellEnd"/>
-      <w:r>
-        <w:rPr>
-          <w:lang w:val="en-US"/>
-        </w:rPr>
-        <w:t xml:space="preserve"> </w:t>
-      </w:r>
-      <w:proofErr w:type="spellStart"/>
-      <w:r>
-        <w:rPr>
-          <w:lang w:val="en-US"/>
-        </w:rPr>
-        <w:t>arquitetura</w:t>
-      </w:r>
-      <w:proofErr w:type="spellEnd"/>
-      <w:r>
-        <w:rPr>
-          <w:lang w:val="en-US"/>
-        </w:rPr>
-        <w:t xml:space="preserve"> </w:t>
-      </w:r>
-      <w:proofErr w:type="spellStart"/>
-      <w:r>
-        <w:rPr>
-          <w:lang w:val="en-US"/>
-        </w:rPr>
-        <w:t>utilizada</w:t>
-      </w:r>
-      <w:proofErr w:type="spellEnd"/>
-      <w:r>
-        <w:rPr>
-          <w:lang w:val="en-US"/>
-        </w:rPr>
-        <w:t xml:space="preserve"> no </w:t>
-      </w:r>
-      <w:proofErr w:type="spellStart"/>
-      <w:r>
-        <w:rPr>
-          <w:lang w:val="en-US"/>
-        </w:rPr>
-        <w:t>sistema</w:t>
-      </w:r>
-      <w:proofErr w:type="spellEnd"/>
-      <w:r>
-        <w:rPr>
-          <w:lang w:val="en-US"/>
-        </w:rPr>
-        <w:t xml:space="preserve">, a  </w:t>
-      </w:r>
-      <w:proofErr w:type="spellStart"/>
-      <w:r>
-        <w:rPr>
-          <w:lang w:val="en-US"/>
-        </w:rPr>
-        <w:t>modelagem</w:t>
-      </w:r>
-      <w:proofErr w:type="spellEnd"/>
-      <w:r>
-        <w:rPr>
-          <w:lang w:val="en-US"/>
-        </w:rPr>
-        <w:t xml:space="preserve"> das </w:t>
-      </w:r>
-      <w:proofErr w:type="spellStart"/>
-      <w:r>
-        <w:rPr>
-          <w:lang w:val="en-US"/>
-        </w:rPr>
-        <w:t>plataformas</w:t>
-      </w:r>
-      <w:proofErr w:type="spellEnd"/>
-      <w:r>
-        <w:rPr>
-          <w:lang w:val="en-US"/>
-        </w:rPr>
-        <w:t xml:space="preserve"> </w:t>
-      </w:r>
-      <w:proofErr w:type="spellStart"/>
-      <w:r>
-        <w:rPr>
-          <w:lang w:val="en-US"/>
-        </w:rPr>
-        <w:t>físicas</w:t>
-      </w:r>
-      <w:proofErr w:type="spellEnd"/>
-      <w:r>
-        <w:rPr>
-          <w:lang w:val="en-US"/>
-        </w:rPr>
-        <w:t xml:space="preserve"> e </w:t>
-      </w:r>
-      <w:proofErr w:type="spellStart"/>
-      <w:r>
-        <w:rPr>
-          <w:lang w:val="en-US"/>
-        </w:rPr>
-        <w:t>conexões</w:t>
-      </w:r>
-      <w:proofErr w:type="spellEnd"/>
-      <w:r>
-        <w:rPr>
-          <w:lang w:val="en-US"/>
-        </w:rPr>
-        <w:t xml:space="preserve"> de rede que do </w:t>
-      </w:r>
-      <w:proofErr w:type="spellStart"/>
-      <w:r>
-        <w:rPr>
-          <w:lang w:val="en-US"/>
-        </w:rPr>
-        <w:t>sistema</w:t>
-      </w:r>
-      <w:proofErr w:type="spellEnd"/>
-      <w:r>
-        <w:t>]</w:t>
-      </w:r>
-    </w:p>
-    <w:p>
-      <w:pPr>
-        <w:pStyle w:val="Corpodetexto"/>
-        <w:rPr>
-          <w:lang w:val="pt-BR"/>
-        </w:rPr>
-      </w:pPr>
-    </w:p>
-    <w:p>
-      <w:pPr>
-        <w:pStyle w:val="Ttulo2"/>
-        <w:numPr>
-          <w:ilvl w:val="1"/>
-          <w:numId w:val="3"/>
-        </w:numPr>
-      </w:pPr>
-      <w:bookmarkStart w:id="42" w:name="_Toc20721812"/>
-      <w:r>
-        <w:t>Diagrama de Objetos</w:t>
-      </w:r>
-      <w:r>
-        <w:t>.</w:t>
-      </w:r>
-      <w:bookmarkEnd w:id="42"/>
-      <w:r>
-        <w:t xml:space="preserve"> </w:t>
-      </w:r>
-    </w:p>
-    <w:p>
-      <w:pPr>
-        <w:pStyle w:val="InfoBlue"/>
-      </w:pPr>
-      <w:r>
-        <w:t>[Representa</w:t>
-      </w:r>
-      <w:r>
-        <w:t>r os objetos que foram instanciados das classes</w:t>
-      </w:r>
-      <w:r>
-        <w:t>]</w:t>
-      </w:r>
-    </w:p>
-    <w:p>
-      <w:pPr>
-        <w:pStyle w:val="Corpodetexto"/>
-        <w:rPr>
-          <w:lang w:val="pt-BR"/>
-        </w:rPr>
-      </w:pPr>
-    </w:p>
-    <w:p>
-      <w:pPr>
-        <w:pStyle w:val="Ttulo2"/>
-        <w:numPr>
-          <w:ilvl w:val="1"/>
-          <w:numId w:val="3"/>
-        </w:numPr>
-      </w:pPr>
-      <w:bookmarkStart w:id="43" w:name="_Toc20721813"/>
-      <w:r>
-        <w:t>Diagrama de Estrutura Composta</w:t>
-      </w:r>
-      <w:r>
-        <w:t>.</w:t>
-      </w:r>
-      <w:bookmarkEnd w:id="43"/>
-      <w:r>
-        <w:t xml:space="preserve"> </w:t>
-      </w:r>
-    </w:p>
-    <w:p>
-      <w:pPr>
-        <w:pStyle w:val="InfoBlue"/>
-      </w:pPr>
-      <w:r>
-        <w:t xml:space="preserve">[Representar  </w:t>
-      </w:r>
-      <w:proofErr w:type="spellStart"/>
-      <w:r>
-        <w:rPr>
-          <w:lang w:val="en-US"/>
-        </w:rPr>
-        <w:t>os</w:t>
-      </w:r>
-      <w:proofErr w:type="spellEnd"/>
-      <w:r>
-        <w:rPr>
-          <w:lang w:val="en-US"/>
-        </w:rPr>
-        <w:t xml:space="preserve"> </w:t>
-      </w:r>
-      <w:proofErr w:type="spellStart"/>
-      <w:r>
-        <w:rPr>
-          <w:lang w:val="en-US"/>
-        </w:rPr>
-        <w:t>relacionamentos</w:t>
-      </w:r>
-      <w:proofErr w:type="spellEnd"/>
-      <w:r>
-        <w:rPr>
-          <w:lang w:val="en-US"/>
-        </w:rPr>
-        <w:t xml:space="preserve"> entre </w:t>
-      </w:r>
-      <w:proofErr w:type="spellStart"/>
-      <w:r>
-        <w:rPr>
-          <w:lang w:val="en-US"/>
-        </w:rPr>
-        <w:t>os</w:t>
-      </w:r>
-      <w:proofErr w:type="spellEnd"/>
-      <w:r>
-        <w:rPr>
-          <w:lang w:val="en-US"/>
-        </w:rPr>
-        <w:t xml:space="preserve"> </w:t>
-      </w:r>
-      <w:proofErr w:type="spellStart"/>
-      <w:r>
-        <w:rPr>
-          <w:lang w:val="en-US"/>
-        </w:rPr>
-        <w:t>elementos</w:t>
-      </w:r>
-      <w:proofErr w:type="spellEnd"/>
-      <w:r>
-        <w:rPr>
-          <w:lang w:val="en-US"/>
-        </w:rPr>
-        <w:t>/</w:t>
-      </w:r>
-      <w:proofErr w:type="spellStart"/>
-      <w:r>
-        <w:rPr>
-          <w:lang w:val="en-US"/>
-        </w:rPr>
-        <w:t>colaboração</w:t>
-      </w:r>
-      <w:proofErr w:type="spellEnd"/>
-      <w:r>
-        <w:rPr>
-          <w:lang w:val="en-US"/>
-        </w:rPr>
-        <w:t xml:space="preserve"> interna de classes, interfaces </w:t>
-      </w:r>
-      <w:proofErr w:type="spellStart"/>
-      <w:r>
-        <w:rPr>
-          <w:lang w:val="en-US"/>
-        </w:rPr>
-        <w:t>ou</w:t>
-      </w:r>
-      <w:proofErr w:type="spellEnd"/>
-      <w:r>
-        <w:rPr>
-          <w:lang w:val="en-US"/>
-        </w:rPr>
-        <w:t xml:space="preserve"> </w:t>
-      </w:r>
-      <w:proofErr w:type="spellStart"/>
-      <w:r>
-        <w:rPr>
-          <w:lang w:val="en-US"/>
-        </w:rPr>
-        <w:t>componentes</w:t>
-      </w:r>
-      <w:proofErr w:type="spellEnd"/>
-      <w:r>
-        <w:rPr>
-          <w:lang w:val="en-US"/>
-        </w:rPr>
-        <w:t xml:space="preserve"> para </w:t>
-      </w:r>
-      <w:proofErr w:type="spellStart"/>
-      <w:r>
-        <w:rPr>
-          <w:lang w:val="en-US"/>
-        </w:rPr>
-        <w:t>especificar</w:t>
-      </w:r>
-      <w:proofErr w:type="spellEnd"/>
-      <w:r>
-        <w:rPr>
-          <w:lang w:val="en-US"/>
-        </w:rPr>
-        <w:t xml:space="preserve"> </w:t>
-      </w:r>
-      <w:proofErr w:type="spellStart"/>
-      <w:r>
-        <w:rPr>
-          <w:lang w:val="en-US"/>
-        </w:rPr>
-        <w:t>uma</w:t>
-      </w:r>
-      <w:proofErr w:type="spellEnd"/>
-      <w:r>
-        <w:rPr>
-          <w:lang w:val="en-US"/>
-        </w:rPr>
-        <w:t xml:space="preserve"> </w:t>
-      </w:r>
-      <w:proofErr w:type="spellStart"/>
-      <w:r>
-        <w:rPr>
-          <w:lang w:val="en-US"/>
-        </w:rPr>
-        <w:t>funcionalidade</w:t>
-      </w:r>
-      <w:proofErr w:type="spellEnd"/>
-      <w:r>
-        <w:rPr>
-          <w:lang w:val="en-US"/>
-        </w:rPr>
-        <w:t xml:space="preserve"> do </w:t>
-      </w:r>
-      <w:proofErr w:type="spellStart"/>
-      <w:r>
-        <w:rPr>
-          <w:lang w:val="en-US"/>
-        </w:rPr>
-        <w:t>sistema</w:t>
-      </w:r>
-      <w:proofErr w:type="spellEnd"/>
-      <w:r>
-        <w:t>]</w:t>
-      </w:r>
-    </w:p>
-    <w:p>
-      <w:pPr>
-        <w:pStyle w:val="Corpodetexto"/>
-        <w:rPr>
-          <w:lang w:val="pt-BR"/>
-        </w:rPr>
-      </w:pPr>
-    </w:p>
-    <w:p>
-      <w:pPr>
-        <w:pStyle w:val="Ttulo2"/>
-        <w:numPr>
-          <w:ilvl w:val="1"/>
-          <w:numId w:val="3"/>
-        </w:numPr>
-      </w:pPr>
-      <w:bookmarkStart w:id="44" w:name="_Toc20721814"/>
-      <w:r>
-        <w:t>Diagrama de Interação Geral</w:t>
-      </w:r>
-      <w:r>
-        <w:t>.</w:t>
-      </w:r>
-      <w:bookmarkEnd w:id="44"/>
-      <w:r>
-        <w:t xml:space="preserve"> </w:t>
-      </w:r>
-    </w:p>
-    <w:p>
-      <w:pPr>
-        <w:pStyle w:val="InfoBlue"/>
-      </w:pPr>
-      <w:r>
-        <w:t>[</w:t>
-      </w:r>
-      <w:r>
-        <w:t>Representar o envio ou o recebimento de dados entre um ator e um caso de uso</w:t>
-      </w:r>
-      <w:r>
-        <w:t>]</w:t>
-      </w:r>
-    </w:p>
-    <w:p>
-      <w:pPr>
-        <w:pStyle w:val="InfoBlue"/>
-      </w:pPr>
-    </w:p>
-    <w:p>
-      <w:pPr>
-        <w:pStyle w:val="Ttulo2"/>
-        <w:numPr>
-          <w:ilvl w:val="1"/>
-          <w:numId w:val="3"/>
-        </w:numPr>
-      </w:pPr>
-      <w:bookmarkStart w:id="45" w:name="_Toc20721815"/>
-      <w:r>
-        <w:t>Diagrama de Tempo ou Temporal.</w:t>
-      </w:r>
-      <w:bookmarkEnd w:id="45"/>
-      <w:r>
-        <w:t xml:space="preserve"> </w:t>
-      </w:r>
-    </w:p>
-    <w:p>
-      <w:pPr>
-        <w:pStyle w:val="InfoBlue"/>
-      </w:pPr>
-      <w:r>
-        <w:t>[</w:t>
-      </w:r>
-      <w:proofErr w:type="spellStart"/>
-      <w:r>
-        <w:rPr>
-          <w:lang w:val="en-US"/>
-        </w:rPr>
-        <w:t>Representa</w:t>
-      </w:r>
-      <w:r>
-        <w:rPr>
-          <w:lang w:val="en-US"/>
-        </w:rPr>
-        <w:t>r</w:t>
-      </w:r>
-      <w:proofErr w:type="spellEnd"/>
-      <w:r>
-        <w:rPr>
-          <w:lang w:val="en-US"/>
-        </w:rPr>
-        <w:t xml:space="preserve"> o </w:t>
-      </w:r>
-      <w:proofErr w:type="spellStart"/>
-      <w:r>
-        <w:rPr>
-          <w:lang w:val="en-US"/>
-        </w:rPr>
-        <w:t>comportamento</w:t>
-      </w:r>
-      <w:proofErr w:type="spellEnd"/>
-      <w:r>
-        <w:rPr>
-          <w:lang w:val="en-US"/>
-        </w:rPr>
-        <w:t xml:space="preserve"> dos </w:t>
-      </w:r>
-      <w:proofErr w:type="spellStart"/>
-      <w:r>
-        <w:rPr>
-          <w:lang w:val="en-US"/>
-        </w:rPr>
-        <w:t>objetos</w:t>
-      </w:r>
-      <w:proofErr w:type="spellEnd"/>
-      <w:r>
-        <w:rPr>
-          <w:lang w:val="en-US"/>
-        </w:rPr>
-        <w:t xml:space="preserve"> e </w:t>
-      </w:r>
-      <w:proofErr w:type="spellStart"/>
-      <w:r>
-        <w:rPr>
-          <w:lang w:val="en-US"/>
-        </w:rPr>
-        <w:t>sua</w:t>
-      </w:r>
-      <w:proofErr w:type="spellEnd"/>
-      <w:r>
-        <w:rPr>
-          <w:lang w:val="en-US"/>
-        </w:rPr>
-        <w:t xml:space="preserve"> </w:t>
-      </w:r>
-      <w:proofErr w:type="spellStart"/>
-      <w:r>
-        <w:rPr>
-          <w:lang w:val="en-US"/>
-        </w:rPr>
-        <w:t>interação</w:t>
-      </w:r>
-      <w:proofErr w:type="spellEnd"/>
-      <w:r>
-        <w:rPr>
-          <w:lang w:val="en-US"/>
-        </w:rPr>
-        <w:t xml:space="preserve"> </w:t>
-      </w:r>
-      <w:proofErr w:type="spellStart"/>
-      <w:r>
-        <w:rPr>
-          <w:lang w:val="en-US"/>
-        </w:rPr>
-        <w:t>em</w:t>
-      </w:r>
-      <w:proofErr w:type="spellEnd"/>
-      <w:r>
-        <w:rPr>
-          <w:lang w:val="en-US"/>
-        </w:rPr>
-        <w:t xml:space="preserve"> </w:t>
-      </w:r>
-      <w:proofErr w:type="spellStart"/>
-      <w:r>
-        <w:rPr>
-          <w:lang w:val="en-US"/>
-        </w:rPr>
-        <w:t>uma</w:t>
-      </w:r>
-      <w:proofErr w:type="spellEnd"/>
-      <w:r>
-        <w:rPr>
-          <w:lang w:val="en-US"/>
-        </w:rPr>
-        <w:t xml:space="preserve"> </w:t>
-      </w:r>
-      <w:proofErr w:type="spellStart"/>
-      <w:r>
-        <w:rPr>
-          <w:lang w:val="en-US"/>
-        </w:rPr>
-        <w:t>escala</w:t>
-      </w:r>
-      <w:proofErr w:type="spellEnd"/>
-      <w:r>
-        <w:rPr>
-          <w:lang w:val="en-US"/>
-        </w:rPr>
-        <w:t xml:space="preserve"> de tempo, </w:t>
-      </w:r>
-      <w:proofErr w:type="spellStart"/>
-      <w:r>
-        <w:rPr>
-          <w:lang w:val="en-US"/>
-        </w:rPr>
-        <w:t>focalizando</w:t>
-      </w:r>
-      <w:proofErr w:type="spellEnd"/>
-      <w:r>
-        <w:rPr>
-          <w:lang w:val="en-US"/>
-        </w:rPr>
-        <w:t xml:space="preserve"> as </w:t>
-      </w:r>
-      <w:proofErr w:type="spellStart"/>
-      <w:r>
-        <w:rPr>
-          <w:lang w:val="en-US"/>
-        </w:rPr>
-        <w:t>condições</w:t>
-      </w:r>
-      <w:proofErr w:type="spellEnd"/>
-      <w:r>
-        <w:rPr>
-          <w:lang w:val="en-US"/>
-        </w:rPr>
-        <w:t xml:space="preserve"> que </w:t>
-      </w:r>
-      <w:proofErr w:type="spellStart"/>
-      <w:r>
-        <w:rPr>
-          <w:lang w:val="en-US"/>
-        </w:rPr>
-        <w:t>mudam</w:t>
-      </w:r>
-      <w:proofErr w:type="spellEnd"/>
-      <w:r>
-        <w:rPr>
-          <w:lang w:val="en-US"/>
-        </w:rPr>
-        <w:t xml:space="preserve"> no </w:t>
-      </w:r>
-      <w:proofErr w:type="spellStart"/>
-      <w:r>
-        <w:rPr>
-          <w:lang w:val="en-US"/>
-        </w:rPr>
-        <w:t>decorrer</w:t>
-      </w:r>
-      <w:proofErr w:type="spellEnd"/>
-      <w:r>
-        <w:rPr>
-          <w:lang w:val="en-US"/>
-        </w:rPr>
-        <w:t xml:space="preserve"> </w:t>
-      </w:r>
-      <w:proofErr w:type="spellStart"/>
-      <w:r>
-        <w:rPr>
-          <w:lang w:val="en-US"/>
-        </w:rPr>
-        <w:t>desse</w:t>
-      </w:r>
-      <w:proofErr w:type="spellEnd"/>
-      <w:r>
-        <w:rPr>
-          <w:lang w:val="en-US"/>
-        </w:rPr>
-        <w:t xml:space="preserve"> </w:t>
-      </w:r>
-      <w:proofErr w:type="spellStart"/>
-      <w:r>
-        <w:rPr>
-          <w:lang w:val="en-US"/>
-        </w:rPr>
-        <w:t>período</w:t>
-      </w:r>
-      <w:proofErr w:type="spellEnd"/>
-      <w:r>
-        <w:t>]</w:t>
-      </w:r>
-    </w:p>
-    <w:p>
-      <w:pPr>
-        <w:pStyle w:val="Corpodetexto"/>
-        <w:rPr>
-          <w:lang w:val="pt-BR"/>
-        </w:rPr>
-      </w:pPr>
-    </w:p>
-    <w:p>
-      <w:pPr>
-        <w:pStyle w:val="Corpodetexto"/>
-        <w:rPr>
-          <w:lang w:val="pt-BR"/>
-        </w:rPr>
-      </w:pPr>
-    </w:p>
-    <w:p>
-      <w:pPr>
-        <w:pStyle w:val="Ttulo1"/>
-        <w:numPr>
-          <w:ilvl w:val="0"/>
-          <w:numId w:val="3"/>
-        </w:numPr>
-      </w:pPr>
-      <w:bookmarkStart w:id="46" w:name="_Toc20721816"/>
       <w:r>
         <w:lastRenderedPageBreak/>
-        <w:t>Modelo de Dados</w:t>
-      </w:r>
-      <w:bookmarkEnd w:id="46"/>
-    </w:p>
-    <w:p>
-      <w:pPr>
-        <w:pStyle w:val="InfoBlue"/>
-      </w:pPr>
-      <w:r>
-        <w:t>[</w:t>
-      </w:r>
-      <w:r>
-        <w:t xml:space="preserve">Representar </w:t>
-      </w:r>
-      <w:r>
-        <w:t xml:space="preserve"> o </w:t>
-      </w:r>
-      <w:proofErr w:type="spellStart"/>
-      <w:r>
-        <w:rPr>
-          <w:lang w:val="en-US"/>
-        </w:rPr>
-        <w:t>m</w:t>
-      </w:r>
-      <w:r>
-        <w:rPr>
-          <w:lang w:val="en-US"/>
-        </w:rPr>
-        <w:t>odelo</w:t>
-      </w:r>
-      <w:proofErr w:type="spellEnd"/>
-      <w:r>
-        <w:rPr>
-          <w:lang w:val="en-US"/>
-        </w:rPr>
-        <w:t xml:space="preserve"> </w:t>
-      </w:r>
-      <w:proofErr w:type="spellStart"/>
-      <w:r>
-        <w:rPr>
-          <w:lang w:val="en-US"/>
-        </w:rPr>
-        <w:t>abstrato</w:t>
-      </w:r>
-      <w:proofErr w:type="spellEnd"/>
-      <w:r>
-        <w:rPr>
-          <w:lang w:val="en-US"/>
-        </w:rPr>
-        <w:t xml:space="preserve"> </w:t>
-      </w:r>
-      <w:r>
-        <w:rPr>
-          <w:lang w:val="en-US"/>
-        </w:rPr>
-        <w:t xml:space="preserve">de </w:t>
-      </w:r>
-      <w:proofErr w:type="spellStart"/>
-      <w:r>
-        <w:rPr>
-          <w:lang w:val="en-US"/>
-        </w:rPr>
-        <w:t>descrição</w:t>
-      </w:r>
-      <w:proofErr w:type="spellEnd"/>
-      <w:r>
-        <w:rPr>
-          <w:lang w:val="en-US"/>
-        </w:rPr>
-        <w:t xml:space="preserve"> d</w:t>
-      </w:r>
-      <w:r>
-        <w:rPr>
-          <w:lang w:val="en-US"/>
-        </w:rPr>
-        <w:t xml:space="preserve">os dados </w:t>
-      </w:r>
-      <w:r>
-        <w:rPr>
-          <w:lang w:val="en-US"/>
-        </w:rPr>
-        <w:t>do</w:t>
-      </w:r>
-      <w:r>
-        <w:rPr>
-          <w:lang w:val="en-US"/>
-        </w:rPr>
-        <w:t xml:space="preserve"> </w:t>
-      </w:r>
-      <w:proofErr w:type="spellStart"/>
-      <w:r>
-        <w:rPr>
-          <w:lang w:val="en-US"/>
-        </w:rPr>
-        <w:t>sistema</w:t>
-      </w:r>
-      <w:proofErr w:type="spellEnd"/>
-      <w:r>
-        <w:rPr>
-          <w:lang w:val="en-US"/>
-        </w:rPr>
-        <w:t xml:space="preserve"> e   </w:t>
-      </w:r>
-      <w:proofErr w:type="spellStart"/>
-      <w:r>
-        <w:rPr>
-          <w:lang w:val="en-US"/>
-        </w:rPr>
-        <w:t>especificar</w:t>
-      </w:r>
-      <w:proofErr w:type="spellEnd"/>
-      <w:r>
-        <w:rPr>
-          <w:lang w:val="en-US"/>
-        </w:rPr>
-        <w:t xml:space="preserve"> a </w:t>
-      </w:r>
-      <w:proofErr w:type="spellStart"/>
-      <w:r>
-        <w:rPr>
-          <w:lang w:val="en-US"/>
-        </w:rPr>
-        <w:t>sua</w:t>
-      </w:r>
-      <w:proofErr w:type="spellEnd"/>
-      <w:r>
-        <w:rPr>
-          <w:lang w:val="en-US"/>
-        </w:rPr>
-        <w:t xml:space="preserve"> </w:t>
-      </w:r>
-      <w:r>
-        <w:rPr>
-          <w:lang w:val="en-US"/>
-        </w:rPr>
-        <w:t xml:space="preserve"> </w:t>
-      </w:r>
-      <w:proofErr w:type="spellStart"/>
-      <w:r>
-        <w:rPr>
-          <w:lang w:val="en-US"/>
-        </w:rPr>
-        <w:t>lógica</w:t>
-      </w:r>
-      <w:proofErr w:type="spellEnd"/>
-      <w:r>
-        <w:rPr>
-          <w:lang w:val="en-US"/>
-        </w:rPr>
-        <w:t xml:space="preserve"> </w:t>
-      </w:r>
-      <w:proofErr w:type="spellStart"/>
-      <w:r>
-        <w:rPr>
-          <w:lang w:val="en-US"/>
-        </w:rPr>
-        <w:t>geral</w:t>
-      </w:r>
-      <w:proofErr w:type="spellEnd"/>
-      <w:r>
-        <w:rPr>
-          <w:lang w:val="en-US"/>
-        </w:rPr>
-        <w:t xml:space="preserve"> do banco de dados</w:t>
-      </w:r>
-      <w:r>
-        <w:rPr>
-          <w:lang w:val="en-US"/>
-        </w:rPr>
-        <w:t>(MER)</w:t>
-      </w:r>
-      <w:r>
-        <w:t>.]</w:t>
+        <w:t>Localizador de endereços</w:t>
+      </w:r>
+    </w:p>
+    <w:p>
+      <w:pPr>
+        <w:rPr>
+          <w:lang w:val="pt-BR"/>
+        </w:rPr>
+      </w:pPr>
+      <w:r>
+        <w:rPr>
+          <w:lang w:val="pt-BR"/>
+        </w:rPr>
+        <w:drawing>
+          <wp:inline distT="0" distB="0" distL="0" distR="0" wp14:anchorId="5F5C39F2" wp14:editId="3516160E">
+            <wp:extent cx="5943600" cy="3721100"/>
+            <wp:effectExtent l="0" t="0" r="0" b="0"/>
+            <wp:docPr id="2036392297" name="Imagem 1" descr="Interface gráfica do usuário, Aplicativo&#10;&#10;Descrição gerada automaticamente"/>
+            <wp:cNvGraphicFramePr>
+              <a:graphicFrameLocks xmlns:a="http://schemas.openxmlformats.org/drawingml/2006/main" noChangeAspect="1"/>
+            </wp:cNvGraphicFramePr>
+            <a:graphic xmlns:a="http://schemas.openxmlformats.org/drawingml/2006/main">
+              <a:graphicData uri="http://schemas.openxmlformats.org/drawingml/2006/picture">
+                <pic:pic xmlns:pic="http://schemas.openxmlformats.org/drawingml/2006/picture">
+                  <pic:nvPicPr>
+                    <pic:cNvPr id="2036392297" name="Imagem 1" descr="Interface gráfica do usuário, Aplicativo&#10;&#10;Descrição gerada automaticamente"/>
+                    <pic:cNvPicPr/>
+                  </pic:nvPicPr>
+                  <pic:blipFill>
+                    <a:blip r:embed="rId18"/>
+                    <a:stretch>
+                      <a:fillRect/>
+                    </a:stretch>
+                  </pic:blipFill>
+                  <pic:spPr>
+                    <a:xfrm>
+                      <a:off x="0" y="0"/>
+                      <a:ext cx="5943600" cy="3721100"/>
+                    </a:xfrm>
+                    <a:prstGeom prst="rect">
+                      <a:avLst/>
+                    </a:prstGeom>
+                  </pic:spPr>
+                </pic:pic>
+              </a:graphicData>
+            </a:graphic>
+          </wp:inline>
+        </w:drawing>
       </w:r>
     </w:p>
     <w:sectPr>
-      <w:headerReference w:type="default" r:id="rId12"/>
-      <w:headerReference w:type="first" r:id="rId13"/>
+      <w:headerReference w:type="default" r:id="rId19"/>
+      <w:headerReference w:type="first" r:id="rId20"/>
       <w:pgSz w:w="12240" w:h="15840" w:code="1"/>
       <w:pgMar w:top="1417" w:right="1440" w:bottom="1417" w:left="1440" w:header="720" w:footer="720" w:gutter="0"/>
       <w:cols w:space="720"/>
@@ -9199,6 +7058,7 @@
     <w:lsdException w:name="HTML Sample" w:semiHidden="1" w:unhideWhenUsed="1"/>
     <w:lsdException w:name="HTML Typewriter" w:semiHidden="1" w:unhideWhenUsed="1"/>
     <w:lsdException w:name="HTML Variable" w:semiHidden="1" w:unhideWhenUsed="1"/>
+    <w:lsdException w:name="Normal Table" w:semiHidden="1" w:unhideWhenUsed="1"/>
     <w:lsdException w:name="annotation subject" w:semiHidden="1" w:unhideWhenUsed="1"/>
     <w:lsdException w:name="No List" w:semiHidden="1" w:unhideWhenUsed="1"/>
     <w:lsdException w:name="Outline List 1" w:semiHidden="1" w:unhideWhenUsed="1"/>
@@ -9241,8 +7101,11 @@
     <w:lsdException w:name="Table Contemporary" w:semiHidden="1" w:unhideWhenUsed="1"/>
     <w:lsdException w:name="Table Elegant" w:semiHidden="1" w:unhideWhenUsed="1"/>
     <w:lsdException w:name="Table Professional" w:semiHidden="1" w:unhideWhenUsed="1"/>
+    <w:lsdException w:name="Table Subtle 1" w:semiHidden="1" w:unhideWhenUsed="1"/>
     <w:lsdException w:name="Table Subtle 2" w:semiHidden="1" w:unhideWhenUsed="1"/>
     <w:lsdException w:name="Table Web 1" w:semiHidden="1" w:unhideWhenUsed="1"/>
+    <w:lsdException w:name="Table Web 2" w:semiHidden="1" w:unhideWhenUsed="1"/>
+    <w:lsdException w:name="Table Web 3" w:semiHidden="1" w:unhideWhenUsed="1"/>
     <w:lsdException w:name="Balloon Text" w:semiHidden="1" w:unhideWhenUsed="1"/>
     <w:lsdException w:name="Table Grid" w:uiPriority="39"/>
     <w:lsdException w:name="Table Theme" w:semiHidden="1" w:unhideWhenUsed="1"/>
@@ -10612,15 +8475,16 @@
 </file>
 
 <file path=customXml/item1.xml><?xml version="1.0" encoding="utf-8"?>
-<?mso-contentType ?>
-<FormTemplates xmlns="http://schemas.microsoft.com/sharepoint/v3/contenttype/forms">
-  <Display>DocumentLibraryForm</Display>
-  <Edit>DocumentLibraryForm</Edit>
-  <New>DocumentLibraryForm</New>
-</FormTemplates>
+<p:properties xmlns:p="http://schemas.microsoft.com/office/2006/metadata/properties" xmlns:xsi="http://www.w3.org/2001/XMLSchema-instance" xmlns:pc="http://schemas.microsoft.com/office/infopath/2007/PartnerControls">
+  <documentManagement/>
+</p:properties>
 </file>
 
 <file path=customXml/item2.xml><?xml version="1.0" encoding="utf-8"?>
+<b:Sources xmlns:b="http://schemas.openxmlformats.org/officeDocument/2006/bibliography" xmlns="http://schemas.openxmlformats.org/officeDocument/2006/bibliography" SelectedStyle="\APASixthEditionOfficeOnline.xsl" StyleName="APA" Version="6"/>
+</file>
+
+<file path=customXml/item3.xml><?xml version="1.0" encoding="utf-8"?>
 <ct:contentTypeSchema xmlns:ct="http://schemas.microsoft.com/office/2006/metadata/contentType" xmlns:ma="http://schemas.microsoft.com/office/2006/metadata/properties/metaAttributes" ct:_="" ma:_="" ma:contentTypeName="Documento" ma:contentTypeID="0x010100B0923ADB1007294A9746F482AC4AD595" ma:contentTypeVersion="2" ma:contentTypeDescription="Crie um novo documento." ma:contentTypeScope="" ma:versionID="d78c44ee9d2ad0572ae7c4b981ac1d49">
   <xsd:schema xmlns:xsd="http://www.w3.org/2001/XMLSchema" xmlns:xs="http://www.w3.org/2001/XMLSchema" xmlns:p="http://schemas.microsoft.com/office/2006/metadata/properties" xmlns:ns2="17226717-412d-465c-b970-0e3ae84a54cd" targetNamespace="http://schemas.microsoft.com/office/2006/metadata/properties" ma:root="true" ma:fieldsID="b97ca4566e7fc41e90b4d9c5739e8ed8" ns2:_="">
     <xsd:import namespace="17226717-412d-465c-b970-0e3ae84a54cd"/>
@@ -10752,25 +8616,33 @@
 </ct:contentTypeSchema>
 </file>
 
-<file path=customXml/item3.xml><?xml version="1.0" encoding="utf-8"?>
-<b:Sources xmlns:b="http://schemas.openxmlformats.org/officeDocument/2006/bibliography" xmlns="http://schemas.openxmlformats.org/officeDocument/2006/bibliography" SelectedStyle="\APASixthEditionOfficeOnline.xsl" StyleName="APA" Version="6"/>
-</file>
-
 <file path=customXml/item4.xml><?xml version="1.0" encoding="utf-8"?>
-<p:properties xmlns:p="http://schemas.microsoft.com/office/2006/metadata/properties" xmlns:xsi="http://www.w3.org/2001/XMLSchema-instance" xmlns:pc="http://schemas.microsoft.com/office/infopath/2007/PartnerControls">
-  <documentManagement/>
-</p:properties>
+<?mso-contentType ?>
+<FormTemplates xmlns="http://schemas.microsoft.com/sharepoint/v3/contenttype/forms">
+  <Display>DocumentLibraryForm</Display>
+  <Edit>DocumentLibraryForm</Edit>
+  <New>DocumentLibraryForm</New>
+</FormTemplates>
 </file>
 
 <file path=customXml/itemProps1.xml><?xml version="1.0" encoding="utf-8"?>
-<ds:datastoreItem xmlns:ds="http://schemas.openxmlformats.org/officeDocument/2006/customXml" ds:itemID="{DF2DD5A3-2B9C-495D-9FBB-412CE8D6186F}">
+<ds:datastoreItem xmlns:ds="http://schemas.openxmlformats.org/officeDocument/2006/customXml" ds:itemID="{F2A840B3-7D30-4FBC-B0D1-5A67FD6C3025}">
   <ds:schemaRefs>
-    <ds:schemaRef ds:uri="http://schemas.microsoft.com/sharepoint/v3/contenttype/forms"/>
+    <ds:schemaRef ds:uri="http://schemas.microsoft.com/office/2006/metadata/properties"/>
+    <ds:schemaRef ds:uri="http://schemas.microsoft.com/office/infopath/2007/PartnerControls"/>
   </ds:schemaRefs>
 </ds:datastoreItem>
 </file>
 
 <file path=customXml/itemProps2.xml><?xml version="1.0" encoding="utf-8"?>
+<ds:datastoreItem xmlns:ds="http://schemas.openxmlformats.org/officeDocument/2006/customXml" ds:itemID="{5E1A9CF2-D4BD-4DCF-A8F2-EE1235423017}">
+  <ds:schemaRefs>
+    <ds:schemaRef ds:uri="http://schemas.openxmlformats.org/officeDocument/2006/bibliography"/>
+  </ds:schemaRefs>
+</ds:datastoreItem>
+</file>
+
+<file path=customXml/itemProps3.xml><?xml version="1.0" encoding="utf-8"?>
 <ds:datastoreItem xmlns:ds="http://schemas.openxmlformats.org/officeDocument/2006/customXml" ds:itemID="{61A0F1F8-923F-42D6-B4FD-054354155EF9}">
   <ds:schemaRefs>
     <ds:schemaRef ds:uri="http://schemas.microsoft.com/office/2006/metadata/contentType"/>
@@ -10788,19 +8660,10 @@
 </ds:datastoreItem>
 </file>
 
-<file path=customXml/itemProps3.xml><?xml version="1.0" encoding="utf-8"?>
-<ds:datastoreItem xmlns:ds="http://schemas.openxmlformats.org/officeDocument/2006/customXml" ds:itemID="{5E1A9CF2-D4BD-4DCF-A8F2-EE1235423017}">
+<file path=customXml/itemProps4.xml><?xml version="1.0" encoding="utf-8"?>
+<ds:datastoreItem xmlns:ds="http://schemas.openxmlformats.org/officeDocument/2006/customXml" ds:itemID="{DF2DD5A3-2B9C-495D-9FBB-412CE8D6186F}">
   <ds:schemaRefs>
-    <ds:schemaRef ds:uri="http://schemas.openxmlformats.org/officeDocument/2006/bibliography"/>
-  </ds:schemaRefs>
-</ds:datastoreItem>
-</file>
-
-<file path=customXml/itemProps4.xml><?xml version="1.0" encoding="utf-8"?>
-<ds:datastoreItem xmlns:ds="http://schemas.openxmlformats.org/officeDocument/2006/customXml" ds:itemID="{F2A840B3-7D30-4FBC-B0D1-5A67FD6C3025}">
-  <ds:schemaRefs>
-    <ds:schemaRef ds:uri="http://schemas.microsoft.com/office/2006/metadata/properties"/>
-    <ds:schemaRef ds:uri="http://schemas.microsoft.com/office/infopath/2007/PartnerControls"/>
+    <ds:schemaRef ds:uri="http://schemas.microsoft.com/sharepoint/v3/contenttype/forms"/>
   </ds:schemaRefs>
 </ds:datastoreItem>
 </file>